--- a/Raynoid Synthetica.docx
+++ b/Raynoid Synthetica.docx
@@ -14,7 +14,6 @@
           <w:szCs w:val="28"/>
         </w:rPr>
       </w:pPr>
-      <w:proofErr w:type="spellStart"/>
       <w:r>
         <w:rPr>
           <w:rFonts w:ascii="Times New Roman" w:hAnsi="Times New Roman" w:cs="Times New Roman"/>
@@ -23,40 +22,7 @@
           <w:sz w:val="28"/>
           <w:szCs w:val="28"/>
         </w:rPr>
-        <w:t>Raynoid</w:t>
-      </w:r>
-      <w:proofErr w:type="spellEnd"/>
-      <w:r>
-        <w:rPr>
-          <w:rFonts w:ascii="Times New Roman" w:hAnsi="Times New Roman" w:cs="Times New Roman"/>
-          <w:b/>
-          <w:bCs/>
-          <w:sz w:val="28"/>
-          <w:szCs w:val="28"/>
-        </w:rPr>
-        <w:t xml:space="preserve"> </w:t>
-      </w:r>
-      <w:proofErr w:type="spellStart"/>
-      <w:r>
-        <w:rPr>
-          <w:rFonts w:ascii="Times New Roman" w:hAnsi="Times New Roman" w:cs="Times New Roman"/>
-          <w:b/>
-          <w:bCs/>
-          <w:sz w:val="28"/>
-          <w:szCs w:val="28"/>
-        </w:rPr>
-        <w:t>Synthetica</w:t>
-      </w:r>
-      <w:proofErr w:type="spellEnd"/>
-      <w:r>
-        <w:rPr>
-          <w:rFonts w:ascii="Times New Roman" w:hAnsi="Times New Roman" w:cs="Times New Roman"/>
-          <w:b/>
-          <w:bCs/>
-          <w:sz w:val="28"/>
-          <w:szCs w:val="28"/>
-        </w:rPr>
-        <w:t>: A Novel Paradigm in Organoid Intelligence</w:t>
+        <w:t>Raynoid Synthetica: A Novel Paradigm in Organoid Intelligence</w:t>
       </w:r>
     </w:p>
     <w:p>
@@ -211,43 +177,7 @@
           <w:sz w:val="24"/>
           <w:szCs w:val="24"/>
         </w:rPr>
-        <w:t>The "</w:t>
-      </w:r>
-      <w:proofErr w:type="spellStart"/>
-      <w:r>
-        <w:rPr>
-          <w:rFonts w:ascii="Times New Roman" w:hAnsi="Times New Roman" w:cs="Times New Roman"/>
-          <w:sz w:val="24"/>
-          <w:szCs w:val="24"/>
-        </w:rPr>
-        <w:t>Raynoid</w:t>
-      </w:r>
-      <w:proofErr w:type="spellEnd"/>
-      <w:r>
-        <w:rPr>
-          <w:rFonts w:ascii="Times New Roman" w:hAnsi="Times New Roman" w:cs="Times New Roman"/>
-          <w:sz w:val="24"/>
-          <w:szCs w:val="24"/>
-        </w:rPr>
-        <w:t xml:space="preserve"> </w:t>
-      </w:r>
-      <w:proofErr w:type="spellStart"/>
-      <w:r>
-        <w:rPr>
-          <w:rFonts w:ascii="Times New Roman" w:hAnsi="Times New Roman" w:cs="Times New Roman"/>
-          <w:sz w:val="24"/>
-          <w:szCs w:val="24"/>
-        </w:rPr>
-        <w:t>Synthetica</w:t>
-      </w:r>
-      <w:proofErr w:type="spellEnd"/>
-      <w:r>
-        <w:rPr>
-          <w:rFonts w:ascii="Times New Roman" w:hAnsi="Times New Roman" w:cs="Times New Roman"/>
-          <w:sz w:val="24"/>
-          <w:szCs w:val="24"/>
-        </w:rPr>
-        <w:t xml:space="preserve">" model provides a mathematical foundation for representing and understanding the dynamics of organoid intelligence. Fusing the principles of artificial intelligence with the biological intricacies of organoids, this model serves as a </w:t>
+        <w:t xml:space="preserve">The "Raynoid Synthetica" model provides a mathematical foundation for representing and understanding the dynamics of organoid intelligence. Fusing the principles of artificial intelligence with the biological intricacies of organoids, this model serves as a </w:t>
       </w:r>
       <w:r>
         <w:rPr>
@@ -1046,8 +976,6 @@
         </w:rPr>
         <w:t xml:space="preserve">Each entry, </w:t>
       </w:r>
-      <w:proofErr w:type="spellStart"/>
-      <w:proofErr w:type="gramStart"/>
       <w:r>
         <w:rPr>
           <w:rFonts w:ascii="Times New Roman" w:hAnsi="Times New Roman" w:cs="Times New Roman"/>
@@ -1056,33 +984,13 @@
         </w:rPr>
         <w:t>Ci,t</w:t>
       </w:r>
-      <w:proofErr w:type="spellEnd"/>
-      <w:proofErr w:type="gramEnd"/>
-      <w:r>
-        <w:rPr>
-          <w:rFonts w:ascii="Times New Roman" w:hAnsi="Times New Roman" w:cs="Times New Roman"/>
-          <w:sz w:val="24"/>
-          <w:szCs w:val="24"/>
-        </w:rPr>
-        <w:t xml:space="preserve">, represents the state of cell/neuron </w:t>
-      </w:r>
-      <w:proofErr w:type="spellStart"/>
-      <w:r>
-        <w:rPr>
-          <w:rFonts w:ascii="Times New Roman" w:hAnsi="Times New Roman" w:cs="Times New Roman"/>
-          <w:sz w:val="24"/>
-          <w:szCs w:val="24"/>
-        </w:rPr>
-        <w:t>i</w:t>
-      </w:r>
-      <w:proofErr w:type="spellEnd"/>
-      <w:r>
-        <w:rPr>
-          <w:rFonts w:ascii="Times New Roman" w:hAnsi="Times New Roman" w:cs="Times New Roman"/>
-          <w:sz w:val="24"/>
-          <w:szCs w:val="24"/>
-        </w:rPr>
-        <w:t xml:space="preserve"> at time t.</w:t>
+      <w:r>
+        <w:rPr>
+          <w:rFonts w:ascii="Times New Roman" w:hAnsi="Times New Roman" w:cs="Times New Roman"/>
+          <w:sz w:val="24"/>
+          <w:szCs w:val="24"/>
+        </w:rPr>
+        <w:t>, represents the state of cell/neuron i at time t.</w:t>
       </w:r>
     </w:p>
     <w:p>
@@ -1351,7 +1259,6 @@
         </w:rPr>
         <w:t xml:space="preserve">Why </w:t>
       </w:r>
-      <w:proofErr w:type="spellStart"/>
       <w:r>
         <w:rPr>
           <w:rFonts w:ascii="Times New Roman" w:hAnsi="Times New Roman" w:cs="Times New Roman"/>
@@ -1368,7 +1275,6 @@
         </w:rPr>
         <w:t>ij</w:t>
       </w:r>
-      <w:proofErr w:type="spellEnd"/>
       <w:r>
         <w:rPr>
           <w:rFonts w:ascii="Times New Roman" w:hAnsi="Times New Roman" w:cs="Times New Roman"/>
@@ -1542,25 +1448,7 @@
           <w:sz w:val="24"/>
           <w:szCs w:val="24"/>
         </w:rPr>
-        <w:t xml:space="preserve">This is another matrix, likely of size </w:t>
-      </w:r>
-      <w:proofErr w:type="spellStart"/>
-      <w:r>
-        <w:rPr>
-          <w:rFonts w:ascii="Times New Roman" w:hAnsi="Times New Roman" w:cs="Times New Roman"/>
-          <w:sz w:val="24"/>
-          <w:szCs w:val="24"/>
-        </w:rPr>
-        <w:t>n×n</w:t>
-      </w:r>
-      <w:proofErr w:type="spellEnd"/>
-      <w:r>
-        <w:rPr>
-          <w:rFonts w:ascii="Times New Roman" w:hAnsi="Times New Roman" w:cs="Times New Roman"/>
-          <w:sz w:val="24"/>
-          <w:szCs w:val="24"/>
-        </w:rPr>
-        <w:t xml:space="preserve"> where n is the number of cells/neurons.</w:t>
+        <w:t>This is another matrix, likely of size n×n where n is the number of cells/neurons.</w:t>
       </w:r>
     </w:p>
     <w:p>
@@ -1584,45 +1472,7 @@
           <w:sz w:val="24"/>
           <w:szCs w:val="24"/>
         </w:rPr>
-        <w:t xml:space="preserve">Each entry, </w:t>
-      </w:r>
-      <w:proofErr w:type="spellStart"/>
-      <w:proofErr w:type="gramStart"/>
-      <w:r>
-        <w:rPr>
-          <w:rFonts w:ascii="Times New Roman" w:hAnsi="Times New Roman" w:cs="Times New Roman"/>
-          <w:sz w:val="24"/>
-          <w:szCs w:val="24"/>
-        </w:rPr>
-        <w:t>Si,j</w:t>
-      </w:r>
-      <w:proofErr w:type="spellEnd"/>
-      <w:proofErr w:type="gramEnd"/>
-      <w:r>
-        <w:rPr>
-          <w:rFonts w:ascii="Times New Roman" w:hAnsi="Times New Roman" w:cs="Times New Roman"/>
-          <w:sz w:val="24"/>
-          <w:szCs w:val="24"/>
-        </w:rPr>
-        <w:t xml:space="preserve">, represents the strength or weight of the connection between neuron </w:t>
-      </w:r>
-      <w:proofErr w:type="spellStart"/>
-      <w:r>
-        <w:rPr>
-          <w:rFonts w:ascii="Times New Roman" w:hAnsi="Times New Roman" w:cs="Times New Roman"/>
-          <w:sz w:val="24"/>
-          <w:szCs w:val="24"/>
-        </w:rPr>
-        <w:t>i</w:t>
-      </w:r>
-      <w:proofErr w:type="spellEnd"/>
-      <w:r>
-        <w:rPr>
-          <w:rFonts w:ascii="Times New Roman" w:hAnsi="Times New Roman" w:cs="Times New Roman"/>
-          <w:sz w:val="24"/>
-          <w:szCs w:val="24"/>
-        </w:rPr>
-        <w:t xml:space="preserve"> and neuron j.</w:t>
+        <w:t>Each entry, Si,j, represents the strength or weight of the connection between neuron i and neuron j.</w:t>
       </w:r>
     </w:p>
     <w:p>
@@ -1983,8 +1833,6 @@
         </w:rPr>
         <w:t xml:space="preserve">Each entry, </w:t>
       </w:r>
-      <w:proofErr w:type="spellStart"/>
-      <w:proofErr w:type="gramStart"/>
       <w:r>
         <w:rPr>
           <w:rFonts w:ascii="Times New Roman" w:hAnsi="Times New Roman" w:cs="Times New Roman"/>
@@ -1999,35 +1847,7 @@
           <w:sz w:val="24"/>
           <w:szCs w:val="24"/>
         </w:rPr>
-        <w:t>i,t</w:t>
-      </w:r>
-      <w:proofErr w:type="spellEnd"/>
-      <w:proofErr w:type="gramEnd"/>
-      <w:r>
-        <w:rPr>
-          <w:rFonts w:ascii="Times New Roman" w:hAnsi="Times New Roman" w:cs="Times New Roman"/>
-          <w:sz w:val="24"/>
-          <w:szCs w:val="24"/>
-        </w:rPr>
-        <w:t xml:space="preserve"> , represents the magnitude of input </w:t>
-      </w:r>
-      <w:proofErr w:type="spellStart"/>
-      <w:r>
-        <w:rPr>
-          <w:rFonts w:ascii="Times New Roman" w:hAnsi="Times New Roman" w:cs="Times New Roman"/>
-          <w:sz w:val="24"/>
-          <w:szCs w:val="24"/>
-        </w:rPr>
-        <w:t>i</w:t>
-      </w:r>
-      <w:proofErr w:type="spellEnd"/>
-      <w:r>
-        <w:rPr>
-          <w:rFonts w:ascii="Times New Roman" w:hAnsi="Times New Roman" w:cs="Times New Roman"/>
-          <w:sz w:val="24"/>
-          <w:szCs w:val="24"/>
-        </w:rPr>
-        <w:t xml:space="preserve"> at time t.</w:t>
+        <w:t>i,t , represents the magnitude of input i at time t.</w:t>
       </w:r>
     </w:p>
     <w:p>
@@ -2084,43 +1904,7 @@
                 <w:sz w:val="24"/>
                 <w:szCs w:val="24"/>
               </w:rPr>
-              <w:t>In practice, depending on what you're trying to simulate or model with "</w:t>
-            </w:r>
-            <w:proofErr w:type="spellStart"/>
-            <w:r>
-              <w:rPr>
-                <w:rFonts w:ascii="Times New Roman" w:hAnsi="Times New Roman" w:cs="Times New Roman"/>
-                <w:sz w:val="24"/>
-                <w:szCs w:val="24"/>
-              </w:rPr>
-              <w:t>Raynoid</w:t>
-            </w:r>
-            <w:proofErr w:type="spellEnd"/>
-            <w:r>
-              <w:rPr>
-                <w:rFonts w:ascii="Times New Roman" w:hAnsi="Times New Roman" w:cs="Times New Roman"/>
-                <w:sz w:val="24"/>
-                <w:szCs w:val="24"/>
-              </w:rPr>
-              <w:t xml:space="preserve"> </w:t>
-            </w:r>
-            <w:proofErr w:type="spellStart"/>
-            <w:r>
-              <w:rPr>
-                <w:rFonts w:ascii="Times New Roman" w:hAnsi="Times New Roman" w:cs="Times New Roman"/>
-                <w:sz w:val="24"/>
-                <w:szCs w:val="24"/>
-              </w:rPr>
-              <w:t>Synthetica</w:t>
-            </w:r>
-            <w:proofErr w:type="spellEnd"/>
-            <w:r>
-              <w:rPr>
-                <w:rFonts w:ascii="Times New Roman" w:hAnsi="Times New Roman" w:cs="Times New Roman"/>
-                <w:sz w:val="24"/>
-                <w:szCs w:val="24"/>
-              </w:rPr>
-              <w:t>," the nature and structure of the input data might change. For example:</w:t>
+              <w:t>In practice, depending on what you're trying to simulate or model with "Raynoid Synthetica," the nature and structure of the input data might change. For example:</w:t>
             </w:r>
           </w:p>
           <w:p>
@@ -2155,25 +1939,7 @@
                 <w:sz w:val="24"/>
                 <w:szCs w:val="24"/>
               </w:rPr>
-              <w:t xml:space="preserve">If </w:t>
-            </w:r>
-            <w:proofErr w:type="spellStart"/>
-            <w:r>
-              <w:rPr>
-                <w:rFonts w:ascii="Times New Roman" w:hAnsi="Times New Roman" w:cs="Times New Roman"/>
-                <w:sz w:val="24"/>
-                <w:szCs w:val="24"/>
-              </w:rPr>
-              <w:t>modeling</w:t>
-            </w:r>
-            <w:proofErr w:type="spellEnd"/>
-            <w:r>
-              <w:rPr>
-                <w:rFonts w:ascii="Times New Roman" w:hAnsi="Times New Roman" w:cs="Times New Roman"/>
-                <w:sz w:val="24"/>
-                <w:szCs w:val="24"/>
-              </w:rPr>
-              <w:t xml:space="preserve"> sensory processing, </w:t>
+              <w:t xml:space="preserve">If modeling sensory processing, </w:t>
             </w:r>
           </w:p>
           <w:p>
@@ -2221,25 +1987,7 @@
                 <w:sz w:val="24"/>
                 <w:szCs w:val="24"/>
               </w:rPr>
-              <w:t xml:space="preserve">If </w:t>
-            </w:r>
-            <w:proofErr w:type="spellStart"/>
-            <w:r>
-              <w:rPr>
-                <w:rFonts w:ascii="Times New Roman" w:hAnsi="Times New Roman" w:cs="Times New Roman"/>
-                <w:sz w:val="24"/>
-                <w:szCs w:val="24"/>
-              </w:rPr>
-              <w:t>modeling</w:t>
-            </w:r>
-            <w:proofErr w:type="spellEnd"/>
-            <w:r>
-              <w:rPr>
-                <w:rFonts w:ascii="Times New Roman" w:hAnsi="Times New Roman" w:cs="Times New Roman"/>
-                <w:sz w:val="24"/>
-                <w:szCs w:val="24"/>
-              </w:rPr>
-              <w:t xml:space="preserve"> cognitive processes, the input might be more abstract, like vectors representing word embeddings in natural language processing.</w:t>
+              <w:t>If modeling cognitive processes, the input might be more abstract, like vectors representing word embeddings in natural language processing.</w:t>
             </w:r>
           </w:p>
           <w:p>
@@ -2262,25 +2010,7 @@
                 <w:sz w:val="24"/>
                 <w:szCs w:val="24"/>
               </w:rPr>
-              <w:t xml:space="preserve">If </w:t>
-            </w:r>
-            <w:proofErr w:type="spellStart"/>
-            <w:r>
-              <w:rPr>
-                <w:rFonts w:ascii="Times New Roman" w:hAnsi="Times New Roman" w:cs="Times New Roman"/>
-                <w:sz w:val="24"/>
-                <w:szCs w:val="24"/>
-              </w:rPr>
-              <w:t>modeling</w:t>
-            </w:r>
-            <w:proofErr w:type="spellEnd"/>
-            <w:r>
-              <w:rPr>
-                <w:rFonts w:ascii="Times New Roman" w:hAnsi="Times New Roman" w:cs="Times New Roman"/>
-                <w:sz w:val="24"/>
-                <w:szCs w:val="24"/>
-              </w:rPr>
-              <w:t xml:space="preserve"> other biological processes, it might be measurement data from various sensors.</w:t>
+              <w:t>If modeling other biological processes, it might be measurement data from various sensors.</w:t>
             </w:r>
           </w:p>
         </w:tc>
@@ -2502,43 +2232,7 @@
           <w:sz w:val="24"/>
           <w:szCs w:val="24"/>
         </w:rPr>
-        <w:t xml:space="preserve">The activation function for </w:t>
-      </w:r>
-      <w:proofErr w:type="spellStart"/>
-      <w:r>
-        <w:rPr>
-          <w:rFonts w:ascii="Times New Roman" w:hAnsi="Times New Roman" w:cs="Times New Roman"/>
-          <w:sz w:val="24"/>
-          <w:szCs w:val="24"/>
-        </w:rPr>
-        <w:t>Raynoid</w:t>
-      </w:r>
-      <w:proofErr w:type="spellEnd"/>
-      <w:r>
-        <w:rPr>
-          <w:rFonts w:ascii="Times New Roman" w:hAnsi="Times New Roman" w:cs="Times New Roman"/>
-          <w:sz w:val="24"/>
-          <w:szCs w:val="24"/>
-        </w:rPr>
-        <w:t xml:space="preserve"> </w:t>
-      </w:r>
-      <w:proofErr w:type="spellStart"/>
-      <w:r>
-        <w:rPr>
-          <w:rFonts w:ascii="Times New Roman" w:hAnsi="Times New Roman" w:cs="Times New Roman"/>
-          <w:sz w:val="24"/>
-          <w:szCs w:val="24"/>
-        </w:rPr>
-        <w:t>Synthetica</w:t>
-      </w:r>
-      <w:proofErr w:type="spellEnd"/>
-      <w:r>
-        <w:rPr>
-          <w:rFonts w:ascii="Times New Roman" w:hAnsi="Times New Roman" w:cs="Times New Roman"/>
-          <w:sz w:val="24"/>
-          <w:szCs w:val="24"/>
-        </w:rPr>
-        <w:t xml:space="preserve">, </w:t>
+        <w:t xml:space="preserve">The activation function for Raynoid Synthetica, </w:t>
       </w:r>
       <m:oMath>
         <m:sSub>
@@ -7757,43 +7451,7 @@
           <w:sz w:val="24"/>
           <w:szCs w:val="24"/>
         </w:rPr>
-        <w:t xml:space="preserve">The </w:t>
-      </w:r>
-      <w:proofErr w:type="spellStart"/>
-      <w:r>
-        <w:rPr>
-          <w:rFonts w:ascii="Times New Roman" w:hAnsi="Times New Roman" w:cs="Times New Roman"/>
-          <w:sz w:val="24"/>
-          <w:szCs w:val="24"/>
-        </w:rPr>
-        <w:t>Raynoid</w:t>
-      </w:r>
-      <w:proofErr w:type="spellEnd"/>
-      <w:r>
-        <w:rPr>
-          <w:rFonts w:ascii="Times New Roman" w:hAnsi="Times New Roman" w:cs="Times New Roman"/>
-          <w:sz w:val="24"/>
-          <w:szCs w:val="24"/>
-        </w:rPr>
-        <w:t xml:space="preserve"> </w:t>
-      </w:r>
-      <w:proofErr w:type="spellStart"/>
-      <w:r>
-        <w:rPr>
-          <w:rFonts w:ascii="Times New Roman" w:hAnsi="Times New Roman" w:cs="Times New Roman"/>
-          <w:sz w:val="24"/>
-          <w:szCs w:val="24"/>
-        </w:rPr>
-        <w:t>Synthetica</w:t>
-      </w:r>
-      <w:proofErr w:type="spellEnd"/>
-      <w:r>
-        <w:rPr>
-          <w:rFonts w:ascii="Times New Roman" w:hAnsi="Times New Roman" w:cs="Times New Roman"/>
-          <w:sz w:val="24"/>
-          <w:szCs w:val="24"/>
-        </w:rPr>
-        <w:t xml:space="preserve"> model offers a comprehensive mathematical framework that captures the core essence of organoid intelligence. By bridging the gap between the biological intricacies of organoids and the structured realm of artificial intelligence, this model promises a new frontier in the understanding and simulation of life-like intelligence systems. Its adaptability and detailed representation make it a prime candidate for both theoretical exploration and practical application in the fields of AI and biology.</w:t>
+        <w:t>The Raynoid Synthetica model offers a comprehensive mathematical framework that captures the core essence of organoid intelligence. By bridging the gap between the biological intricacies of organoids and the structured realm of artificial intelligence, this model promises a new frontier in the understanding and simulation of life-like intelligence systems. Its adaptability and detailed representation make it a prime candidate for both theoretical exploration and practical application in the fields of AI and biology.</w:t>
       </w:r>
     </w:p>
     <w:p>
@@ -7896,10 +7554,13 @@
           <w:szCs w:val="24"/>
         </w:rPr>
         <w:lastRenderedPageBreak/>
-        <w:t xml:space="preserve">Implementable Raynoid </w:t>
-      </w:r>
-      <w:proofErr w:type="spellStart"/>
-      <w:r>
+        <w:t>Implementable Raynoid Synthetica</w:t>
+      </w:r>
+    </w:p>
+    <w:p>
+      <w:pPr>
+        <w:spacing w:after="0"/>
+        <w:jc w:val="both"/>
         <w:rPr>
           <w:rFonts w:ascii="Times New Roman" w:hAnsi="Times New Roman" w:cs="Times New Roman"/>
           <w:b/>
@@ -7907,30 +7568,6 @@
           <w:sz w:val="24"/>
           <w:szCs w:val="24"/>
         </w:rPr>
-        <w:t>Synthetica</w:t>
-      </w:r>
-      <w:proofErr w:type="spellEnd"/>
-    </w:p>
-    <w:p>
-      <w:pPr>
-        <w:spacing w:after="0"/>
-        <w:jc w:val="both"/>
-        <w:rPr>
-          <w:rFonts w:ascii="Times New Roman" w:hAnsi="Times New Roman" w:cs="Times New Roman"/>
-          <w:sz w:val="24"/>
-          <w:szCs w:val="24"/>
-        </w:rPr>
-      </w:pPr>
-    </w:p>
-    <w:p>
-      <w:pPr>
-        <w:spacing w:after="0"/>
-        <w:jc w:val="both"/>
-        <w:rPr>
-          <w:rFonts w:ascii="Times New Roman" w:hAnsi="Times New Roman" w:cs="Times New Roman"/>
-          <w:sz w:val="24"/>
-          <w:szCs w:val="24"/>
-        </w:rPr>
       </w:pPr>
     </w:p>
     <w:p>
@@ -7945,50 +7582,2425 @@
           <w:szCs w:val="24"/>
         </w:rPr>
       </w:pPr>
-    </w:p>
-    <w:p>
-      <w:pPr>
-        <w:spacing w:after="0"/>
-        <w:jc w:val="both"/>
-        <w:rPr>
-          <w:rFonts w:ascii="Times New Roman" w:hAnsi="Times New Roman" w:cs="Times New Roman"/>
-          <w:sz w:val="24"/>
-          <w:szCs w:val="24"/>
-        </w:rPr>
-      </w:pPr>
-    </w:p>
-    <w:p>
-      <w:pPr>
-        <w:spacing w:after="0"/>
-        <w:jc w:val="both"/>
-        <w:rPr>
-          <w:rFonts w:ascii="Times New Roman" w:hAnsi="Times New Roman" w:cs="Times New Roman"/>
-          <w:sz w:val="24"/>
-          <w:szCs w:val="24"/>
-        </w:rPr>
-      </w:pPr>
-    </w:p>
-    <w:p>
-      <w:pPr>
-        <w:spacing w:after="0"/>
-        <w:jc w:val="both"/>
-        <w:rPr>
-          <w:rFonts w:ascii="Times New Roman" w:hAnsi="Times New Roman" w:cs="Times New Roman"/>
-          <w:sz w:val="24"/>
-          <w:szCs w:val="24"/>
-        </w:rPr>
-      </w:pPr>
-    </w:p>
-    <w:p>
-      <w:pPr>
-        <w:spacing w:after="0"/>
-        <w:jc w:val="both"/>
-        <w:rPr>
-          <w:rFonts w:ascii="Times New Roman" w:hAnsi="Times New Roman" w:cs="Times New Roman"/>
-          <w:sz w:val="24"/>
-          <w:szCs w:val="24"/>
-        </w:rPr>
-      </w:pPr>
+      <w:r>
+        <w:rPr>
+          <w:rFonts w:ascii="Times New Roman" w:hAnsi="Times New Roman" w:cs="Times New Roman"/>
+          <w:b/>
+          <w:bCs/>
+          <w:sz w:val="24"/>
+          <w:szCs w:val="24"/>
+        </w:rPr>
+        <w:t>Various Plots</w:t>
+      </w:r>
+    </w:p>
+    <w:p>
+      <w:pPr>
+        <w:spacing w:after="0"/>
+        <w:jc w:val="both"/>
+        <w:rPr>
+          <w:rFonts w:ascii="Times New Roman" w:hAnsi="Times New Roman" w:cs="Times New Roman"/>
+          <w:b/>
+          <w:bCs/>
+          <w:sz w:val="24"/>
+          <w:szCs w:val="24"/>
+        </w:rPr>
+      </w:pPr>
+    </w:p>
+    <w:p>
+      <w:pPr>
+        <w:spacing w:after="0"/>
+        <w:jc w:val="both"/>
+        <w:rPr>
+          <w:rFonts w:ascii="Times New Roman" w:hAnsi="Times New Roman" w:cs="Times New Roman"/>
+          <w:sz w:val="24"/>
+          <w:szCs w:val="24"/>
+        </w:rPr>
+      </w:pPr>
+    </w:p>
+    <w:p>
+      <w:pPr>
+        <w:pStyle w:val="ListParagraph"/>
+        <w:numPr>
+          <w:ilvl w:val="0"/>
+          <w:numId w:val="4"/>
+        </w:numPr>
+        <w:spacing w:after="0"/>
+        <w:jc w:val="both"/>
+        <w:rPr>
+          <w:rFonts w:ascii="Times New Roman" w:hAnsi="Times New Roman" w:cs="Times New Roman"/>
+          <w:sz w:val="24"/>
+          <w:szCs w:val="24"/>
+        </w:rPr>
+      </w:pPr>
+      <w:r>
+        <w:rPr>
+          <w:rFonts w:ascii="Times New Roman" w:hAnsi="Times New Roman" w:cs="Times New Roman"/>
+          <w:sz w:val="24"/>
+          <w:szCs w:val="24"/>
+        </w:rPr>
+        <w:t>Cellular State Dynamics:</w:t>
+      </w:r>
+    </w:p>
+    <w:p>
+      <w:pPr>
+        <w:spacing w:after="0"/>
+        <w:jc w:val="both"/>
+        <w:rPr>
+          <w:rFonts w:ascii="Times New Roman" w:hAnsi="Times New Roman" w:cs="Times New Roman"/>
+          <w:sz w:val="24"/>
+          <w:szCs w:val="24"/>
+        </w:rPr>
+      </w:pPr>
+    </w:p>
+    <w:p>
+      <w:pPr>
+        <w:pStyle w:val="ListParagraph"/>
+        <w:spacing w:after="0"/>
+        <w:jc w:val="both"/>
+        <w:rPr>
+          <w:rFonts w:ascii="Times New Roman" w:hAnsi="Times New Roman" w:cs="Times New Roman"/>
+          <w:sz w:val="24"/>
+          <w:szCs w:val="24"/>
+        </w:rPr>
+      </w:pPr>
+      <w:r>
+        <w:rPr>
+          <w:rFonts w:ascii="Times New Roman" w:hAnsi="Times New Roman" w:cs="Times New Roman"/>
+          <w:sz w:val="24"/>
+          <w:szCs w:val="24"/>
+        </w:rPr>
+        <w:t>Plot the average state of all cells over time to observe overall activity.</w:t>
+      </w:r>
+    </w:p>
+    <w:p>
+      <w:pPr>
+        <w:pStyle w:val="ListParagraph"/>
+        <w:spacing w:after="0"/>
+        <w:jc w:val="both"/>
+        <w:rPr>
+          <w:rFonts w:ascii="Times New Roman" w:hAnsi="Times New Roman" w:cs="Times New Roman"/>
+          <w:sz w:val="24"/>
+          <w:szCs w:val="24"/>
+        </w:rPr>
+      </w:pPr>
+      <w:r>
+        <w:rPr>
+          <w:rFonts w:ascii="Times New Roman" w:hAnsi="Times New Roman" w:cs="Times New Roman"/>
+          <w:sz w:val="24"/>
+          <w:szCs w:val="24"/>
+        </w:rPr>
+        <w:t>Show the distribution of cell states at specific points in time using histograms or density plots.</w:t>
+      </w:r>
+    </w:p>
+    <w:p>
+      <w:pPr>
+        <w:pStyle w:val="ListParagraph"/>
+        <w:spacing w:after="0"/>
+        <w:jc w:val="both"/>
+        <w:rPr>
+          <w:rFonts w:ascii="Times New Roman" w:hAnsi="Times New Roman" w:cs="Times New Roman"/>
+          <w:sz w:val="24"/>
+          <w:szCs w:val="24"/>
+        </w:rPr>
+      </w:pPr>
+    </w:p>
+    <w:p>
+      <w:pPr>
+        <w:pStyle w:val="ListParagraph"/>
+        <w:numPr>
+          <w:ilvl w:val="0"/>
+          <w:numId w:val="4"/>
+        </w:numPr>
+        <w:spacing w:after="0"/>
+        <w:jc w:val="both"/>
+        <w:rPr>
+          <w:rFonts w:ascii="Times New Roman" w:hAnsi="Times New Roman" w:cs="Times New Roman"/>
+          <w:sz w:val="24"/>
+          <w:szCs w:val="24"/>
+        </w:rPr>
+      </w:pPr>
+      <w:r>
+        <w:rPr>
+          <w:rFonts w:ascii="Times New Roman" w:hAnsi="Times New Roman" w:cs="Times New Roman"/>
+          <w:sz w:val="24"/>
+          <w:szCs w:val="24"/>
+        </w:rPr>
+        <w:t>Synaptic Strength Dynamics:</w:t>
+      </w:r>
+    </w:p>
+    <w:p>
+      <w:pPr>
+        <w:spacing w:after="0"/>
+        <w:jc w:val="both"/>
+        <w:rPr>
+          <w:rFonts w:ascii="Times New Roman" w:hAnsi="Times New Roman" w:cs="Times New Roman"/>
+          <w:sz w:val="24"/>
+          <w:szCs w:val="24"/>
+        </w:rPr>
+      </w:pPr>
+    </w:p>
+    <w:p>
+      <w:pPr>
+        <w:pStyle w:val="ListParagraph"/>
+        <w:spacing w:after="0"/>
+        <w:jc w:val="both"/>
+        <w:rPr>
+          <w:rFonts w:ascii="Times New Roman" w:hAnsi="Times New Roman" w:cs="Times New Roman"/>
+          <w:sz w:val="24"/>
+          <w:szCs w:val="24"/>
+        </w:rPr>
+      </w:pPr>
+      <w:r>
+        <w:rPr>
+          <w:rFonts w:ascii="Times New Roman" w:hAnsi="Times New Roman" w:cs="Times New Roman"/>
+          <w:sz w:val="24"/>
+          <w:szCs w:val="24"/>
+        </w:rPr>
+        <w:t>Heatmap of synaptic strengths at various time points to show how inter-cell relationships evolve.</w:t>
+      </w:r>
+    </w:p>
+    <w:p>
+      <w:pPr>
+        <w:pStyle w:val="ListParagraph"/>
+        <w:spacing w:after="0"/>
+        <w:jc w:val="both"/>
+        <w:rPr>
+          <w:rFonts w:ascii="Times New Roman" w:hAnsi="Times New Roman" w:cs="Times New Roman"/>
+          <w:sz w:val="24"/>
+          <w:szCs w:val="24"/>
+        </w:rPr>
+      </w:pPr>
+      <w:r>
+        <w:rPr>
+          <w:rFonts w:ascii="Times New Roman" w:hAnsi="Times New Roman" w:cs="Times New Roman"/>
+          <w:sz w:val="24"/>
+          <w:szCs w:val="24"/>
+        </w:rPr>
+        <w:t>Average synaptic strength over time.</w:t>
+      </w:r>
+    </w:p>
+    <w:p>
+      <w:pPr>
+        <w:pStyle w:val="ListParagraph"/>
+        <w:spacing w:after="0"/>
+        <w:jc w:val="both"/>
+        <w:rPr>
+          <w:rFonts w:ascii="Times New Roman" w:hAnsi="Times New Roman" w:cs="Times New Roman"/>
+          <w:sz w:val="24"/>
+          <w:szCs w:val="24"/>
+        </w:rPr>
+      </w:pPr>
+    </w:p>
+    <w:p>
+      <w:pPr>
+        <w:pStyle w:val="ListParagraph"/>
+        <w:numPr>
+          <w:ilvl w:val="0"/>
+          <w:numId w:val="4"/>
+        </w:numPr>
+        <w:spacing w:after="0"/>
+        <w:jc w:val="both"/>
+        <w:rPr>
+          <w:rFonts w:ascii="Times New Roman" w:hAnsi="Times New Roman" w:cs="Times New Roman"/>
+          <w:sz w:val="24"/>
+          <w:szCs w:val="24"/>
+        </w:rPr>
+      </w:pPr>
+      <w:r>
+        <w:rPr>
+          <w:rFonts w:ascii="Times New Roman" w:hAnsi="Times New Roman" w:cs="Times New Roman"/>
+          <w:sz w:val="24"/>
+          <w:szCs w:val="24"/>
+        </w:rPr>
+        <w:t>Dynamic Activation Distribution:</w:t>
+      </w:r>
+    </w:p>
+    <w:p>
+      <w:pPr>
+        <w:spacing w:after="0"/>
+        <w:jc w:val="both"/>
+        <w:rPr>
+          <w:rFonts w:ascii="Times New Roman" w:hAnsi="Times New Roman" w:cs="Times New Roman"/>
+          <w:sz w:val="24"/>
+          <w:szCs w:val="24"/>
+        </w:rPr>
+      </w:pPr>
+    </w:p>
+    <w:p>
+      <w:pPr>
+        <w:pStyle w:val="ListParagraph"/>
+        <w:spacing w:after="0"/>
+        <w:jc w:val="both"/>
+        <w:rPr>
+          <w:rFonts w:ascii="Times New Roman" w:hAnsi="Times New Roman" w:cs="Times New Roman"/>
+          <w:sz w:val="24"/>
+          <w:szCs w:val="24"/>
+        </w:rPr>
+      </w:pPr>
+      <w:r>
+        <w:rPr>
+          <w:rFonts w:ascii="Times New Roman" w:hAnsi="Times New Roman" w:cs="Times New Roman"/>
+          <w:sz w:val="24"/>
+          <w:szCs w:val="24"/>
+        </w:rPr>
+        <w:t>A histogram of activations over time or at specific epochs can be useful.</w:t>
+      </w:r>
+    </w:p>
+    <w:p>
+      <w:pPr>
+        <w:pStyle w:val="ListParagraph"/>
+        <w:spacing w:after="0"/>
+        <w:jc w:val="both"/>
+        <w:rPr>
+          <w:rFonts w:ascii="Times New Roman" w:hAnsi="Times New Roman" w:cs="Times New Roman"/>
+          <w:sz w:val="24"/>
+          <w:szCs w:val="24"/>
+        </w:rPr>
+      </w:pPr>
+    </w:p>
+    <w:p>
+      <w:pPr>
+        <w:pStyle w:val="ListParagraph"/>
+        <w:numPr>
+          <w:ilvl w:val="0"/>
+          <w:numId w:val="4"/>
+        </w:numPr>
+        <w:spacing w:after="0"/>
+        <w:jc w:val="both"/>
+        <w:rPr>
+          <w:rFonts w:ascii="Times New Roman" w:hAnsi="Times New Roman" w:cs="Times New Roman"/>
+          <w:sz w:val="24"/>
+          <w:szCs w:val="24"/>
+        </w:rPr>
+      </w:pPr>
+      <w:r>
+        <w:rPr>
+          <w:rFonts w:ascii="Times New Roman" w:hAnsi="Times New Roman" w:cs="Times New Roman"/>
+          <w:sz w:val="24"/>
+          <w:szCs w:val="24"/>
+        </w:rPr>
+        <w:t>Synaptic Plasticity Observations:</w:t>
+      </w:r>
+    </w:p>
+    <w:p>
+      <w:pPr>
+        <w:spacing w:after="0"/>
+        <w:jc w:val="both"/>
+        <w:rPr>
+          <w:rFonts w:ascii="Times New Roman" w:hAnsi="Times New Roman" w:cs="Times New Roman"/>
+          <w:sz w:val="24"/>
+          <w:szCs w:val="24"/>
+        </w:rPr>
+      </w:pPr>
+    </w:p>
+    <w:p>
+      <w:pPr>
+        <w:pStyle w:val="ListParagraph"/>
+        <w:spacing w:after="0"/>
+        <w:jc w:val="both"/>
+        <w:rPr>
+          <w:rFonts w:ascii="Times New Roman" w:hAnsi="Times New Roman" w:cs="Times New Roman"/>
+          <w:sz w:val="24"/>
+          <w:szCs w:val="24"/>
+        </w:rPr>
+      </w:pPr>
+      <w:r>
+        <w:rPr>
+          <w:rFonts w:ascii="Times New Roman" w:hAnsi="Times New Roman" w:cs="Times New Roman"/>
+          <w:sz w:val="24"/>
+          <w:szCs w:val="24"/>
+        </w:rPr>
+        <w:t>Show how often synaptic strengths cross a particular threshold, indicating significant learning/adaptation events.</w:t>
+      </w:r>
+    </w:p>
+    <w:p>
+      <w:pPr>
+        <w:pStyle w:val="ListParagraph"/>
+        <w:spacing w:after="0"/>
+        <w:jc w:val="both"/>
+        <w:rPr>
+          <w:rFonts w:ascii="Times New Roman" w:hAnsi="Times New Roman" w:cs="Times New Roman"/>
+          <w:sz w:val="24"/>
+          <w:szCs w:val="24"/>
+        </w:rPr>
+      </w:pPr>
+    </w:p>
+    <w:p>
+      <w:pPr>
+        <w:pStyle w:val="ListParagraph"/>
+        <w:numPr>
+          <w:ilvl w:val="0"/>
+          <w:numId w:val="4"/>
+        </w:numPr>
+        <w:spacing w:after="0"/>
+        <w:jc w:val="both"/>
+        <w:rPr>
+          <w:rFonts w:ascii="Times New Roman" w:hAnsi="Times New Roman" w:cs="Times New Roman"/>
+          <w:sz w:val="24"/>
+          <w:szCs w:val="24"/>
+        </w:rPr>
+      </w:pPr>
+      <w:r>
+        <w:rPr>
+          <w:rFonts w:ascii="Times New Roman" w:hAnsi="Times New Roman" w:cs="Times New Roman"/>
+          <w:sz w:val="24"/>
+          <w:szCs w:val="24"/>
+        </w:rPr>
+        <w:t>Error Surface:</w:t>
+      </w:r>
+    </w:p>
+    <w:p>
+      <w:pPr>
+        <w:spacing w:after="0"/>
+        <w:jc w:val="both"/>
+        <w:rPr>
+          <w:rFonts w:ascii="Times New Roman" w:hAnsi="Times New Roman" w:cs="Times New Roman"/>
+          <w:sz w:val="24"/>
+          <w:szCs w:val="24"/>
+        </w:rPr>
+      </w:pPr>
+    </w:p>
+    <w:p>
+      <w:pPr>
+        <w:pStyle w:val="ListParagraph"/>
+        <w:spacing w:after="0"/>
+        <w:jc w:val="both"/>
+        <w:rPr>
+          <w:rFonts w:ascii="Times New Roman" w:hAnsi="Times New Roman" w:cs="Times New Roman"/>
+          <w:sz w:val="24"/>
+          <w:szCs w:val="24"/>
+        </w:rPr>
+      </w:pPr>
+      <w:r>
+        <w:rPr>
+          <w:rFonts w:ascii="Times New Roman" w:hAnsi="Times New Roman" w:cs="Times New Roman"/>
+          <w:sz w:val="24"/>
+          <w:szCs w:val="24"/>
+        </w:rPr>
+        <w:t>For specific input-output pairings, visualize the error surface concerning synaptic strengths and cellular states. This could be a multi-dimensional plot or a series of 2D/3D plots.</w:t>
+      </w:r>
+    </w:p>
+    <w:p>
+      <w:pPr>
+        <w:pStyle w:val="ListParagraph"/>
+        <w:spacing w:after="0"/>
+        <w:jc w:val="both"/>
+        <w:rPr>
+          <w:rFonts w:ascii="Times New Roman" w:hAnsi="Times New Roman" w:cs="Times New Roman"/>
+          <w:sz w:val="24"/>
+          <w:szCs w:val="24"/>
+        </w:rPr>
+      </w:pPr>
+    </w:p>
+    <w:p>
+      <w:pPr>
+        <w:pStyle w:val="ListParagraph"/>
+        <w:numPr>
+          <w:ilvl w:val="0"/>
+          <w:numId w:val="4"/>
+        </w:numPr>
+        <w:spacing w:after="0"/>
+        <w:jc w:val="both"/>
+        <w:rPr>
+          <w:rFonts w:ascii="Times New Roman" w:hAnsi="Times New Roman" w:cs="Times New Roman"/>
+          <w:sz w:val="24"/>
+          <w:szCs w:val="24"/>
+        </w:rPr>
+      </w:pPr>
+      <w:r>
+        <w:rPr>
+          <w:rFonts w:ascii="Times New Roman" w:hAnsi="Times New Roman" w:cs="Times New Roman"/>
+          <w:sz w:val="24"/>
+          <w:szCs w:val="24"/>
+        </w:rPr>
+        <w:t>Input-Output Relationship:</w:t>
+      </w:r>
+    </w:p>
+    <w:p>
+      <w:pPr>
+        <w:spacing w:after="0"/>
+        <w:jc w:val="both"/>
+        <w:rPr>
+          <w:rFonts w:ascii="Times New Roman" w:hAnsi="Times New Roman" w:cs="Times New Roman"/>
+          <w:sz w:val="24"/>
+          <w:szCs w:val="24"/>
+        </w:rPr>
+      </w:pPr>
+    </w:p>
+    <w:p>
+      <w:pPr>
+        <w:pStyle w:val="ListParagraph"/>
+        <w:spacing w:after="0"/>
+        <w:jc w:val="both"/>
+        <w:rPr>
+          <w:rFonts w:ascii="Times New Roman" w:hAnsi="Times New Roman" w:cs="Times New Roman"/>
+          <w:sz w:val="24"/>
+          <w:szCs w:val="24"/>
+        </w:rPr>
+      </w:pPr>
+      <w:r>
+        <w:rPr>
+          <w:rFonts w:ascii="Times New Roman" w:hAnsi="Times New Roman" w:cs="Times New Roman"/>
+          <w:sz w:val="24"/>
+          <w:szCs w:val="24"/>
+        </w:rPr>
+        <w:t>Scatter plots comparing input magnitude versus output magnitude for each training sample, aiding in understanding how the model responds to different input magnitudes.</w:t>
+      </w:r>
+      <w:r>
+        <w:rPr>
+          <w:rFonts w:ascii="Times New Roman" w:hAnsi="Times New Roman" w:cs="Times New Roman"/>
+          <w:sz w:val="24"/>
+          <w:szCs w:val="24"/>
+        </w:rPr>
+        <w:t xml:space="preserve"> </w:t>
+      </w:r>
+    </w:p>
+    <w:p>
+      <w:pPr>
+        <w:pStyle w:val="ListParagraph"/>
+        <w:spacing w:after="0"/>
+        <w:jc w:val="both"/>
+        <w:rPr>
+          <w:rFonts w:ascii="Times New Roman" w:hAnsi="Times New Roman" w:cs="Times New Roman"/>
+          <w:sz w:val="24"/>
+          <w:szCs w:val="24"/>
+        </w:rPr>
+      </w:pPr>
+      <w:r>
+        <w:rPr>
+          <w:rFonts w:ascii="Times New Roman" w:hAnsi="Times New Roman" w:cs="Times New Roman"/>
+          <w:sz w:val="24"/>
+          <w:szCs w:val="24"/>
+        </w:rPr>
+        <w:t>At various epochs</w:t>
+      </w:r>
+      <w:r>
+        <w:rPr>
+          <w:rFonts w:ascii="Times New Roman" w:hAnsi="Times New Roman" w:cs="Times New Roman"/>
+          <w:sz w:val="24"/>
+          <w:szCs w:val="24"/>
+        </w:rPr>
+        <w:t>.</w:t>
+      </w:r>
+    </w:p>
+    <w:p>
+      <w:pPr>
+        <w:pStyle w:val="ListParagraph"/>
+        <w:spacing w:after="0"/>
+        <w:jc w:val="both"/>
+        <w:rPr>
+          <w:rFonts w:ascii="Times New Roman" w:hAnsi="Times New Roman" w:cs="Times New Roman"/>
+          <w:sz w:val="24"/>
+          <w:szCs w:val="24"/>
+        </w:rPr>
+      </w:pPr>
+    </w:p>
+    <w:p>
+      <w:pPr>
+        <w:pStyle w:val="ListParagraph"/>
+        <w:numPr>
+          <w:ilvl w:val="0"/>
+          <w:numId w:val="4"/>
+        </w:numPr>
+        <w:spacing w:after="0"/>
+        <w:jc w:val="both"/>
+        <w:rPr>
+          <w:rFonts w:ascii="Times New Roman" w:hAnsi="Times New Roman" w:cs="Times New Roman"/>
+          <w:sz w:val="24"/>
+          <w:szCs w:val="24"/>
+        </w:rPr>
+      </w:pPr>
+      <w:r>
+        <w:rPr>
+          <w:rFonts w:ascii="Times New Roman" w:hAnsi="Times New Roman" w:cs="Times New Roman"/>
+          <w:sz w:val="24"/>
+          <w:szCs w:val="24"/>
+        </w:rPr>
+        <w:t>Frequency Spectrum of Activations:</w:t>
+      </w:r>
+    </w:p>
+    <w:p>
+      <w:pPr>
+        <w:spacing w:after="0"/>
+        <w:jc w:val="both"/>
+        <w:rPr>
+          <w:rFonts w:ascii="Times New Roman" w:hAnsi="Times New Roman" w:cs="Times New Roman"/>
+          <w:sz w:val="24"/>
+          <w:szCs w:val="24"/>
+        </w:rPr>
+      </w:pPr>
+    </w:p>
+    <w:p>
+      <w:pPr>
+        <w:pStyle w:val="ListParagraph"/>
+        <w:spacing w:after="0"/>
+        <w:jc w:val="both"/>
+        <w:rPr>
+          <w:rFonts w:ascii="Times New Roman" w:hAnsi="Times New Roman" w:cs="Times New Roman"/>
+          <w:sz w:val="24"/>
+          <w:szCs w:val="24"/>
+        </w:rPr>
+      </w:pPr>
+      <w:r>
+        <w:rPr>
+          <w:rFonts w:ascii="Times New Roman" w:hAnsi="Times New Roman" w:cs="Times New Roman"/>
+          <w:sz w:val="24"/>
+          <w:szCs w:val="24"/>
+        </w:rPr>
+        <w:t>For understanding periodic components or dominant frequencies in the system's responses.</w:t>
+      </w:r>
+    </w:p>
+    <w:p>
+      <w:pPr>
+        <w:pStyle w:val="ListParagraph"/>
+        <w:spacing w:after="0"/>
+        <w:jc w:val="both"/>
+        <w:rPr>
+          <w:rFonts w:ascii="Times New Roman" w:hAnsi="Times New Roman" w:cs="Times New Roman"/>
+          <w:sz w:val="24"/>
+          <w:szCs w:val="24"/>
+        </w:rPr>
+      </w:pPr>
+    </w:p>
+    <w:p>
+      <w:pPr>
+        <w:pStyle w:val="ListParagraph"/>
+        <w:numPr>
+          <w:ilvl w:val="0"/>
+          <w:numId w:val="4"/>
+        </w:numPr>
+        <w:spacing w:after="0"/>
+        <w:jc w:val="both"/>
+        <w:rPr>
+          <w:rFonts w:ascii="Times New Roman" w:hAnsi="Times New Roman" w:cs="Times New Roman"/>
+          <w:sz w:val="24"/>
+          <w:szCs w:val="24"/>
+        </w:rPr>
+      </w:pPr>
+      <w:r>
+        <w:rPr>
+          <w:rFonts w:ascii="Times New Roman" w:hAnsi="Times New Roman" w:cs="Times New Roman"/>
+          <w:sz w:val="24"/>
+          <w:szCs w:val="24"/>
+        </w:rPr>
+        <w:t>Correlation Heatmaps:</w:t>
+      </w:r>
+    </w:p>
+    <w:p>
+      <w:pPr>
+        <w:spacing w:after="0"/>
+        <w:jc w:val="both"/>
+        <w:rPr>
+          <w:rFonts w:ascii="Times New Roman" w:hAnsi="Times New Roman" w:cs="Times New Roman"/>
+          <w:sz w:val="24"/>
+          <w:szCs w:val="24"/>
+        </w:rPr>
+      </w:pPr>
+    </w:p>
+    <w:p>
+      <w:pPr>
+        <w:pStyle w:val="ListParagraph"/>
+        <w:spacing w:after="0"/>
+        <w:jc w:val="both"/>
+        <w:rPr>
+          <w:rFonts w:ascii="Times New Roman" w:hAnsi="Times New Roman" w:cs="Times New Roman"/>
+          <w:sz w:val="24"/>
+          <w:szCs w:val="24"/>
+        </w:rPr>
+      </w:pPr>
+      <w:r>
+        <w:rPr>
+          <w:rFonts w:ascii="Times New Roman" w:hAnsi="Times New Roman" w:cs="Times New Roman"/>
+          <w:sz w:val="24"/>
+          <w:szCs w:val="24"/>
+        </w:rPr>
+        <w:lastRenderedPageBreak/>
+        <w:t>Correlation between specific cells' states or between cells and the final output, indicating which cells most influence the output.</w:t>
+      </w:r>
+    </w:p>
+    <w:p>
+      <w:pPr>
+        <w:pStyle w:val="ListParagraph"/>
+        <w:numPr>
+          <w:ilvl w:val="0"/>
+          <w:numId w:val="4"/>
+        </w:numPr>
+        <w:spacing w:after="0"/>
+        <w:jc w:val="both"/>
+        <w:rPr>
+          <w:rFonts w:ascii="Times New Roman" w:hAnsi="Times New Roman" w:cs="Times New Roman"/>
+          <w:sz w:val="24"/>
+          <w:szCs w:val="24"/>
+        </w:rPr>
+      </w:pPr>
+      <w:r>
+        <w:rPr>
+          <w:rFonts w:ascii="Times New Roman" w:hAnsi="Times New Roman" w:cs="Times New Roman"/>
+          <w:sz w:val="24"/>
+          <w:szCs w:val="24"/>
+        </w:rPr>
+        <w:t>PCA or t-SNE visualizations:</w:t>
+      </w:r>
+    </w:p>
+    <w:p>
+      <w:pPr>
+        <w:spacing w:after="0"/>
+        <w:jc w:val="both"/>
+        <w:rPr>
+          <w:rFonts w:ascii="Times New Roman" w:hAnsi="Times New Roman" w:cs="Times New Roman"/>
+          <w:sz w:val="24"/>
+          <w:szCs w:val="24"/>
+        </w:rPr>
+      </w:pPr>
+    </w:p>
+    <w:p>
+      <w:pPr>
+        <w:pStyle w:val="ListParagraph"/>
+        <w:spacing w:after="0"/>
+        <w:jc w:val="both"/>
+        <w:rPr>
+          <w:rFonts w:ascii="Times New Roman" w:hAnsi="Times New Roman" w:cs="Times New Roman"/>
+          <w:sz w:val="24"/>
+          <w:szCs w:val="24"/>
+        </w:rPr>
+      </w:pPr>
+      <w:r>
+        <w:rPr>
+          <w:rFonts w:ascii="Times New Roman" w:hAnsi="Times New Roman" w:cs="Times New Roman"/>
+          <w:sz w:val="24"/>
+          <w:szCs w:val="24"/>
+        </w:rPr>
+        <w:t>Dimensionality reduction techniques can help visualize the high-dimensional states or synaptic strengths in 2D or 3D, making patterns more evident.</w:t>
+      </w:r>
+    </w:p>
+    <w:p>
+      <w:pPr>
+        <w:pStyle w:val="ListParagraph"/>
+        <w:spacing w:after="0"/>
+        <w:jc w:val="both"/>
+        <w:rPr>
+          <w:rFonts w:ascii="Times New Roman" w:hAnsi="Times New Roman" w:cs="Times New Roman"/>
+          <w:sz w:val="24"/>
+          <w:szCs w:val="24"/>
+        </w:rPr>
+      </w:pPr>
+    </w:p>
+    <w:p>
+      <w:pPr>
+        <w:pStyle w:val="ListParagraph"/>
+        <w:numPr>
+          <w:ilvl w:val="0"/>
+          <w:numId w:val="4"/>
+        </w:numPr>
+        <w:spacing w:after="0"/>
+        <w:jc w:val="both"/>
+        <w:rPr>
+          <w:rFonts w:ascii="Times New Roman" w:hAnsi="Times New Roman" w:cs="Times New Roman"/>
+          <w:sz w:val="24"/>
+          <w:szCs w:val="24"/>
+        </w:rPr>
+      </w:pPr>
+      <w:r>
+        <w:rPr>
+          <w:rFonts w:ascii="Times New Roman" w:hAnsi="Times New Roman" w:cs="Times New Roman"/>
+          <w:sz w:val="24"/>
+          <w:szCs w:val="24"/>
+        </w:rPr>
+        <w:t>Comparative Learning Curves:</w:t>
+      </w:r>
+    </w:p>
+    <w:p>
+      <w:pPr>
+        <w:spacing w:after="0"/>
+        <w:jc w:val="both"/>
+        <w:rPr>
+          <w:rFonts w:ascii="Times New Roman" w:hAnsi="Times New Roman" w:cs="Times New Roman"/>
+          <w:sz w:val="24"/>
+          <w:szCs w:val="24"/>
+        </w:rPr>
+      </w:pPr>
+    </w:p>
+    <w:p>
+      <w:pPr>
+        <w:pStyle w:val="ListParagraph"/>
+        <w:spacing w:after="0"/>
+        <w:jc w:val="both"/>
+        <w:rPr>
+          <w:rFonts w:ascii="Times New Roman" w:hAnsi="Times New Roman" w:cs="Times New Roman"/>
+          <w:sz w:val="24"/>
+          <w:szCs w:val="24"/>
+        </w:rPr>
+      </w:pPr>
+      <w:r>
+        <w:rPr>
+          <w:rFonts w:ascii="Times New Roman" w:hAnsi="Times New Roman" w:cs="Times New Roman"/>
+          <w:sz w:val="24"/>
+          <w:szCs w:val="24"/>
+        </w:rPr>
+        <w:t>If you train the model under different conditions or hyperparameters, plot the learning curves side by side to understand differences in learning dynamics.</w:t>
+      </w:r>
+    </w:p>
+    <w:p>
+      <w:pPr>
+        <w:pStyle w:val="ListParagraph"/>
+        <w:spacing w:after="0"/>
+        <w:jc w:val="both"/>
+        <w:rPr>
+          <w:rFonts w:ascii="Times New Roman" w:hAnsi="Times New Roman" w:cs="Times New Roman"/>
+          <w:sz w:val="24"/>
+          <w:szCs w:val="24"/>
+        </w:rPr>
+      </w:pPr>
+      <w:r>
+        <w:rPr>
+          <w:rFonts w:ascii="Times New Roman" w:hAnsi="Times New Roman" w:cs="Times New Roman"/>
+          <w:sz w:val="24"/>
+          <w:szCs w:val="24"/>
+        </w:rPr>
+        <w:t>Compare with normal models</w:t>
+      </w:r>
+      <w:r>
+        <w:rPr>
+          <w:rFonts w:ascii="Times New Roman" w:hAnsi="Times New Roman" w:cs="Times New Roman"/>
+          <w:sz w:val="24"/>
+          <w:szCs w:val="24"/>
+        </w:rPr>
+        <w:t>.</w:t>
+      </w:r>
+    </w:p>
+    <w:p>
+      <w:pPr>
+        <w:spacing w:after="0"/>
+        <w:jc w:val="both"/>
+        <w:rPr>
+          <w:rFonts w:ascii="Times New Roman" w:hAnsi="Times New Roman" w:cs="Times New Roman"/>
+          <w:sz w:val="24"/>
+          <w:szCs w:val="24"/>
+        </w:rPr>
+      </w:pPr>
+    </w:p>
+    <w:p>
+      <w:pPr>
+        <w:spacing w:after="0"/>
+        <w:jc w:val="both"/>
+        <w:rPr>
+          <w:rFonts w:ascii="Times New Roman" w:hAnsi="Times New Roman" w:cs="Times New Roman"/>
+          <w:sz w:val="24"/>
+          <w:szCs w:val="24"/>
+        </w:rPr>
+      </w:pPr>
+    </w:p>
+    <w:p>
+      <w:pPr>
+        <w:spacing w:after="0"/>
+        <w:jc w:val="both"/>
+        <w:rPr>
+          <w:rFonts w:ascii="Times New Roman" w:hAnsi="Times New Roman" w:cs="Times New Roman"/>
+          <w:sz w:val="24"/>
+          <w:szCs w:val="24"/>
+        </w:rPr>
+      </w:pPr>
+    </w:p>
+    <w:p>
+      <w:pPr>
+        <w:pStyle w:val="ListParagraph"/>
+        <w:numPr>
+          <w:ilvl w:val="0"/>
+          <w:numId w:val="4"/>
+        </w:numPr>
+        <w:spacing w:after="0"/>
+        <w:jc w:val="both"/>
+        <w:rPr>
+          <w:rFonts w:ascii="Times New Roman" w:hAnsi="Times New Roman" w:cs="Times New Roman"/>
+          <w:sz w:val="24"/>
+          <w:szCs w:val="24"/>
+        </w:rPr>
+      </w:pPr>
+      <w:r>
+        <w:rPr>
+          <w:rFonts w:ascii="Times New Roman" w:hAnsi="Times New Roman" w:cs="Times New Roman"/>
+          <w:sz w:val="24"/>
+          <w:szCs w:val="24"/>
+        </w:rPr>
+        <w:t>Plot global state over time</w:t>
+      </w:r>
+    </w:p>
+    <w:p>
+      <w:pPr>
+        <w:pStyle w:val="ListParagraph"/>
+        <w:numPr>
+          <w:ilvl w:val="0"/>
+          <w:numId w:val="4"/>
+        </w:numPr>
+        <w:spacing w:after="0"/>
+        <w:jc w:val="both"/>
+        <w:rPr>
+          <w:rFonts w:ascii="Times New Roman" w:hAnsi="Times New Roman" w:cs="Times New Roman"/>
+          <w:sz w:val="24"/>
+          <w:szCs w:val="24"/>
+        </w:rPr>
+      </w:pPr>
+      <w:r>
+        <w:rPr>
+          <w:rFonts w:ascii="Times New Roman" w:hAnsi="Times New Roman" w:cs="Times New Roman"/>
+          <w:sz w:val="24"/>
+          <w:szCs w:val="24"/>
+        </w:rPr>
+        <w:t xml:space="preserve">Plot global state over </w:t>
+      </w:r>
+      <w:r>
+        <w:rPr>
+          <w:rFonts w:ascii="Times New Roman" w:hAnsi="Times New Roman" w:cs="Times New Roman"/>
+          <w:sz w:val="24"/>
+          <w:szCs w:val="24"/>
+        </w:rPr>
+        <w:t>epoch</w:t>
+      </w:r>
+    </w:p>
+    <w:p>
+      <w:pPr>
+        <w:pStyle w:val="ListParagraph"/>
+        <w:numPr>
+          <w:ilvl w:val="0"/>
+          <w:numId w:val="4"/>
+        </w:numPr>
+        <w:spacing w:after="0"/>
+        <w:jc w:val="both"/>
+        <w:rPr>
+          <w:rFonts w:ascii="Times New Roman" w:hAnsi="Times New Roman" w:cs="Times New Roman"/>
+          <w:sz w:val="24"/>
+          <w:szCs w:val="24"/>
+        </w:rPr>
+      </w:pPr>
+      <w:r>
+        <w:rPr>
+          <w:rFonts w:ascii="Times New Roman" w:hAnsi="Times New Roman" w:cs="Times New Roman"/>
+          <w:sz w:val="24"/>
+          <w:szCs w:val="24"/>
+        </w:rPr>
+        <w:t>Plot cellular state over time</w:t>
+      </w:r>
+    </w:p>
+    <w:p>
+      <w:pPr>
+        <w:pStyle w:val="ListParagraph"/>
+        <w:numPr>
+          <w:ilvl w:val="0"/>
+          <w:numId w:val="4"/>
+        </w:numPr>
+        <w:spacing w:after="0"/>
+        <w:jc w:val="both"/>
+        <w:rPr>
+          <w:rFonts w:ascii="Times New Roman" w:hAnsi="Times New Roman" w:cs="Times New Roman"/>
+          <w:sz w:val="24"/>
+          <w:szCs w:val="24"/>
+        </w:rPr>
+      </w:pPr>
+      <w:r>
+        <w:rPr>
+          <w:rFonts w:ascii="Times New Roman" w:hAnsi="Times New Roman" w:cs="Times New Roman"/>
+          <w:sz w:val="24"/>
+          <w:szCs w:val="24"/>
+        </w:rPr>
+        <w:t>Plot average cellular dynamics over time</w:t>
+      </w:r>
+    </w:p>
+    <w:p>
+      <w:pPr>
+        <w:pStyle w:val="ListParagraph"/>
+        <w:numPr>
+          <w:ilvl w:val="0"/>
+          <w:numId w:val="4"/>
+        </w:numPr>
+        <w:spacing w:after="0"/>
+        <w:jc w:val="both"/>
+        <w:rPr>
+          <w:rFonts w:ascii="Times New Roman" w:hAnsi="Times New Roman" w:cs="Times New Roman"/>
+          <w:sz w:val="24"/>
+          <w:szCs w:val="24"/>
+        </w:rPr>
+      </w:pPr>
+      <w:r>
+        <w:rPr>
+          <w:rFonts w:ascii="Times New Roman" w:hAnsi="Times New Roman" w:cs="Times New Roman"/>
+          <w:sz w:val="24"/>
+          <w:szCs w:val="24"/>
+        </w:rPr>
+        <w:t>Plot distribution of cellular states at various epochs</w:t>
+      </w:r>
+      <w:r>
+        <w:rPr>
+          <w:rFonts w:ascii="Times New Roman" w:hAnsi="Times New Roman" w:cs="Times New Roman"/>
+          <w:sz w:val="24"/>
+          <w:szCs w:val="24"/>
+        </w:rPr>
+        <w:t xml:space="preserve"> (or at a given epoch)</w:t>
+      </w:r>
+    </w:p>
+    <w:p>
+      <w:pPr>
+        <w:pStyle w:val="ListParagraph"/>
+        <w:numPr>
+          <w:ilvl w:val="0"/>
+          <w:numId w:val="4"/>
+        </w:numPr>
+        <w:spacing w:after="0"/>
+        <w:jc w:val="both"/>
+        <w:rPr>
+          <w:rFonts w:ascii="Times New Roman" w:hAnsi="Times New Roman" w:cs="Times New Roman"/>
+          <w:sz w:val="24"/>
+          <w:szCs w:val="24"/>
+        </w:rPr>
+      </w:pPr>
+      <w:r>
+        <w:rPr>
+          <w:rFonts w:ascii="Times New Roman" w:hAnsi="Times New Roman" w:cs="Times New Roman"/>
+          <w:sz w:val="24"/>
+          <w:szCs w:val="24"/>
+        </w:rPr>
+        <w:t>Plot correlation between cellular states</w:t>
+      </w:r>
+    </w:p>
+    <w:p>
+      <w:pPr>
+        <w:pStyle w:val="ListParagraph"/>
+        <w:numPr>
+          <w:ilvl w:val="0"/>
+          <w:numId w:val="4"/>
+        </w:numPr>
+        <w:spacing w:after="0"/>
+        <w:jc w:val="both"/>
+        <w:rPr>
+          <w:rFonts w:ascii="Times New Roman" w:hAnsi="Times New Roman" w:cs="Times New Roman"/>
+          <w:sz w:val="24"/>
+          <w:szCs w:val="24"/>
+        </w:rPr>
+      </w:pPr>
+      <w:r>
+        <w:rPr>
+          <w:rFonts w:ascii="Times New Roman" w:hAnsi="Times New Roman" w:cs="Times New Roman"/>
+          <w:sz w:val="24"/>
+          <w:szCs w:val="24"/>
+        </w:rPr>
+        <w:t>Plot PCA of cell</w:t>
+      </w:r>
+      <w:r>
+        <w:rPr>
+          <w:rFonts w:ascii="Times New Roman" w:hAnsi="Times New Roman" w:cs="Times New Roman"/>
+          <w:sz w:val="24"/>
+          <w:szCs w:val="24"/>
+        </w:rPr>
+        <w:t>ul</w:t>
+      </w:r>
+      <w:r>
+        <w:rPr>
+          <w:rFonts w:ascii="Times New Roman" w:hAnsi="Times New Roman" w:cs="Times New Roman"/>
+          <w:sz w:val="24"/>
+          <w:szCs w:val="24"/>
+        </w:rPr>
+        <w:t>ar states ove</w:t>
+      </w:r>
+      <w:r>
+        <w:rPr>
+          <w:rFonts w:ascii="Times New Roman" w:hAnsi="Times New Roman" w:cs="Times New Roman"/>
+          <w:sz w:val="24"/>
+          <w:szCs w:val="24"/>
+        </w:rPr>
+        <w:t>r</w:t>
+      </w:r>
+      <w:r>
+        <w:rPr>
+          <w:rFonts w:ascii="Times New Roman" w:hAnsi="Times New Roman" w:cs="Times New Roman"/>
+          <w:sz w:val="24"/>
+          <w:szCs w:val="24"/>
+        </w:rPr>
+        <w:t xml:space="preserve"> time.</w:t>
+      </w:r>
+    </w:p>
+    <w:p>
+      <w:pPr>
+        <w:pStyle w:val="ListParagraph"/>
+        <w:numPr>
+          <w:ilvl w:val="0"/>
+          <w:numId w:val="4"/>
+        </w:numPr>
+        <w:spacing w:after="0"/>
+        <w:jc w:val="both"/>
+        <w:rPr>
+          <w:rFonts w:ascii="Times New Roman" w:hAnsi="Times New Roman" w:cs="Times New Roman"/>
+          <w:sz w:val="24"/>
+          <w:szCs w:val="24"/>
+        </w:rPr>
+      </w:pPr>
+      <w:r>
+        <w:rPr>
+          <w:rFonts w:ascii="Times New Roman" w:hAnsi="Times New Roman" w:cs="Times New Roman"/>
+          <w:sz w:val="24"/>
+          <w:szCs w:val="24"/>
+        </w:rPr>
+        <w:t>Plot synaptic strength over time</w:t>
+      </w:r>
+    </w:p>
+    <w:p>
+      <w:pPr>
+        <w:pStyle w:val="ListParagraph"/>
+        <w:numPr>
+          <w:ilvl w:val="0"/>
+          <w:numId w:val="4"/>
+        </w:numPr>
+        <w:spacing w:after="0"/>
+        <w:jc w:val="both"/>
+        <w:rPr>
+          <w:rFonts w:ascii="Times New Roman" w:hAnsi="Times New Roman" w:cs="Times New Roman"/>
+          <w:sz w:val="24"/>
+          <w:szCs w:val="24"/>
+        </w:rPr>
+      </w:pPr>
+      <w:r>
+        <w:rPr>
+          <w:rFonts w:ascii="Times New Roman" w:hAnsi="Times New Roman" w:cs="Times New Roman"/>
+          <w:sz w:val="24"/>
+          <w:szCs w:val="24"/>
+        </w:rPr>
+        <w:t>Plot average synaptic dynamics over time</w:t>
+      </w:r>
+    </w:p>
+    <w:p>
+      <w:pPr>
+        <w:pStyle w:val="ListParagraph"/>
+        <w:numPr>
+          <w:ilvl w:val="0"/>
+          <w:numId w:val="4"/>
+        </w:numPr>
+        <w:spacing w:after="0"/>
+        <w:jc w:val="both"/>
+        <w:rPr>
+          <w:rFonts w:ascii="Times New Roman" w:hAnsi="Times New Roman" w:cs="Times New Roman"/>
+          <w:sz w:val="24"/>
+          <w:szCs w:val="24"/>
+        </w:rPr>
+      </w:pPr>
+      <w:r>
+        <w:rPr>
+          <w:rFonts w:ascii="Times New Roman" w:hAnsi="Times New Roman" w:cs="Times New Roman"/>
+          <w:sz w:val="24"/>
+          <w:szCs w:val="24"/>
+        </w:rPr>
+        <w:t xml:space="preserve">Plot heatmap of synaptic </w:t>
+      </w:r>
+      <w:r>
+        <w:rPr>
+          <w:rFonts w:ascii="Times New Roman" w:hAnsi="Times New Roman" w:cs="Times New Roman"/>
+          <w:sz w:val="24"/>
+          <w:szCs w:val="24"/>
+        </w:rPr>
+        <w:t>strengths</w:t>
+      </w:r>
+    </w:p>
+    <w:p>
+      <w:pPr>
+        <w:pStyle w:val="ListParagraph"/>
+        <w:numPr>
+          <w:ilvl w:val="0"/>
+          <w:numId w:val="4"/>
+        </w:numPr>
+        <w:spacing w:after="0"/>
+        <w:jc w:val="both"/>
+        <w:rPr>
+          <w:rFonts w:ascii="Times New Roman" w:hAnsi="Times New Roman" w:cs="Times New Roman"/>
+          <w:sz w:val="24"/>
+          <w:szCs w:val="24"/>
+        </w:rPr>
+      </w:pPr>
+      <w:r>
+        <w:rPr>
+          <w:rFonts w:ascii="Times New Roman" w:hAnsi="Times New Roman" w:cs="Times New Roman"/>
+          <w:sz w:val="24"/>
+          <w:szCs w:val="24"/>
+        </w:rPr>
+        <w:t>Plot average synaptic strength over time</w:t>
+      </w:r>
+    </w:p>
+    <w:p>
+      <w:pPr>
+        <w:pStyle w:val="ListParagraph"/>
+        <w:numPr>
+          <w:ilvl w:val="0"/>
+          <w:numId w:val="4"/>
+        </w:numPr>
+        <w:spacing w:after="0"/>
+        <w:jc w:val="both"/>
+        <w:rPr>
+          <w:rFonts w:ascii="Times New Roman" w:hAnsi="Times New Roman" w:cs="Times New Roman"/>
+          <w:sz w:val="24"/>
+          <w:szCs w:val="24"/>
+        </w:rPr>
+      </w:pPr>
+      <w:r>
+        <w:rPr>
+          <w:rFonts w:ascii="Times New Roman" w:hAnsi="Times New Roman" w:cs="Times New Roman"/>
+          <w:sz w:val="24"/>
+          <w:szCs w:val="24"/>
+        </w:rPr>
+        <w:t>Plot activation over time</w:t>
+      </w:r>
+    </w:p>
+    <w:p>
+      <w:pPr>
+        <w:pStyle w:val="ListParagraph"/>
+        <w:numPr>
+          <w:ilvl w:val="0"/>
+          <w:numId w:val="4"/>
+        </w:numPr>
+        <w:spacing w:after="0"/>
+        <w:jc w:val="both"/>
+        <w:rPr>
+          <w:rFonts w:ascii="Times New Roman" w:hAnsi="Times New Roman" w:cs="Times New Roman"/>
+          <w:sz w:val="24"/>
+          <w:szCs w:val="24"/>
+        </w:rPr>
+      </w:pPr>
+      <w:r>
+        <w:rPr>
+          <w:rFonts w:ascii="Times New Roman" w:hAnsi="Times New Roman" w:cs="Times New Roman"/>
+          <w:sz w:val="24"/>
+          <w:szCs w:val="24"/>
+        </w:rPr>
+        <w:t xml:space="preserve">Plot activation over </w:t>
+      </w:r>
+      <w:r>
+        <w:rPr>
+          <w:rFonts w:ascii="Times New Roman" w:hAnsi="Times New Roman" w:cs="Times New Roman"/>
+          <w:sz w:val="24"/>
+          <w:szCs w:val="24"/>
+        </w:rPr>
+        <w:t>epoch</w:t>
+      </w:r>
+    </w:p>
+    <w:p>
+      <w:pPr>
+        <w:pStyle w:val="ListParagraph"/>
+        <w:numPr>
+          <w:ilvl w:val="0"/>
+          <w:numId w:val="4"/>
+        </w:numPr>
+        <w:spacing w:after="0"/>
+        <w:jc w:val="both"/>
+        <w:rPr>
+          <w:rFonts w:ascii="Times New Roman" w:hAnsi="Times New Roman" w:cs="Times New Roman"/>
+          <w:sz w:val="24"/>
+          <w:szCs w:val="24"/>
+        </w:rPr>
+      </w:pPr>
+      <w:r>
+        <w:rPr>
+          <w:rFonts w:ascii="Times New Roman" w:hAnsi="Times New Roman" w:cs="Times New Roman"/>
+          <w:sz w:val="24"/>
+          <w:szCs w:val="24"/>
+        </w:rPr>
+        <w:t>Plot distribution of dynamic activations at various epoch</w:t>
+      </w:r>
+      <w:r>
+        <w:rPr>
+          <w:rFonts w:ascii="Times New Roman" w:hAnsi="Times New Roman" w:cs="Times New Roman"/>
+          <w:sz w:val="24"/>
+          <w:szCs w:val="24"/>
+        </w:rPr>
+        <w:t>s (or at a given epoch)</w:t>
+      </w:r>
+    </w:p>
+    <w:p>
+      <w:pPr>
+        <w:pStyle w:val="ListParagraph"/>
+        <w:numPr>
+          <w:ilvl w:val="0"/>
+          <w:numId w:val="4"/>
+        </w:numPr>
+        <w:spacing w:after="0"/>
+        <w:jc w:val="both"/>
+        <w:rPr>
+          <w:rFonts w:ascii="Times New Roman" w:hAnsi="Times New Roman" w:cs="Times New Roman"/>
+          <w:sz w:val="24"/>
+          <w:szCs w:val="24"/>
+        </w:rPr>
+      </w:pPr>
+      <w:r>
+        <w:rPr>
+          <w:rFonts w:ascii="Times New Roman" w:hAnsi="Times New Roman" w:cs="Times New Roman"/>
+          <w:sz w:val="24"/>
+          <w:szCs w:val="24"/>
+        </w:rPr>
+        <w:t>Plot frequency spectrum of activations at various epochs</w:t>
+      </w:r>
+      <w:r>
+        <w:rPr>
+          <w:rFonts w:ascii="Times New Roman" w:hAnsi="Times New Roman" w:cs="Times New Roman"/>
+          <w:sz w:val="24"/>
+          <w:szCs w:val="24"/>
+        </w:rPr>
+        <w:t xml:space="preserve"> (or at a given epoch)</w:t>
+      </w:r>
+    </w:p>
+    <w:p>
+      <w:pPr>
+        <w:pStyle w:val="ListParagraph"/>
+        <w:numPr>
+          <w:ilvl w:val="0"/>
+          <w:numId w:val="4"/>
+        </w:numPr>
+        <w:spacing w:after="0"/>
+        <w:jc w:val="both"/>
+        <w:rPr>
+          <w:rFonts w:ascii="Times New Roman" w:hAnsi="Times New Roman" w:cs="Times New Roman"/>
+          <w:sz w:val="24"/>
+          <w:szCs w:val="24"/>
+        </w:rPr>
+      </w:pPr>
+      <w:r>
+        <w:rPr>
+          <w:rFonts w:ascii="Times New Roman" w:hAnsi="Times New Roman" w:cs="Times New Roman"/>
+          <w:sz w:val="24"/>
+          <w:szCs w:val="24"/>
+        </w:rPr>
+        <w:t>Plot objective function over epochs</w:t>
+      </w:r>
+    </w:p>
+    <w:p>
+      <w:pPr>
+        <w:pStyle w:val="ListParagraph"/>
+        <w:numPr>
+          <w:ilvl w:val="0"/>
+          <w:numId w:val="4"/>
+        </w:numPr>
+        <w:spacing w:after="0"/>
+        <w:jc w:val="both"/>
+        <w:rPr>
+          <w:rFonts w:ascii="Times New Roman" w:hAnsi="Times New Roman" w:cs="Times New Roman"/>
+          <w:sz w:val="24"/>
+          <w:szCs w:val="24"/>
+        </w:rPr>
+      </w:pPr>
+      <w:r>
+        <w:rPr>
+          <w:rFonts w:ascii="Times New Roman" w:hAnsi="Times New Roman" w:cs="Times New Roman"/>
+          <w:sz w:val="24"/>
+          <w:szCs w:val="24"/>
+        </w:rPr>
+        <w:t xml:space="preserve">Plot objective function over </w:t>
+      </w:r>
+      <w:r>
+        <w:rPr>
+          <w:rFonts w:ascii="Times New Roman" w:hAnsi="Times New Roman" w:cs="Times New Roman"/>
+          <w:sz w:val="24"/>
+          <w:szCs w:val="24"/>
+        </w:rPr>
+        <w:t>tim</w:t>
+      </w:r>
+      <w:r>
+        <w:rPr>
+          <w:rFonts w:ascii="Times New Roman" w:hAnsi="Times New Roman" w:cs="Times New Roman"/>
+          <w:sz w:val="24"/>
+          <w:szCs w:val="24"/>
+        </w:rPr>
+        <w:t>e</w:t>
+      </w:r>
+    </w:p>
+    <w:p>
+      <w:pPr>
+        <w:pStyle w:val="ListParagraph"/>
+        <w:numPr>
+          <w:ilvl w:val="0"/>
+          <w:numId w:val="4"/>
+        </w:numPr>
+        <w:spacing w:after="0"/>
+        <w:jc w:val="both"/>
+        <w:rPr>
+          <w:rFonts w:ascii="Times New Roman" w:hAnsi="Times New Roman" w:cs="Times New Roman"/>
+          <w:sz w:val="24"/>
+          <w:szCs w:val="24"/>
+        </w:rPr>
+      </w:pPr>
+      <w:r>
+        <w:rPr>
+          <w:rFonts w:ascii="Times New Roman" w:hAnsi="Times New Roman" w:cs="Times New Roman"/>
+          <w:sz w:val="24"/>
+          <w:szCs w:val="24"/>
+        </w:rPr>
+        <w:t xml:space="preserve">Plot the </w:t>
+      </w:r>
+      <w:r>
+        <w:rPr>
+          <w:rFonts w:ascii="Times New Roman" w:hAnsi="Times New Roman" w:cs="Times New Roman"/>
+          <w:sz w:val="24"/>
+          <w:szCs w:val="24"/>
+        </w:rPr>
+        <w:t>e</w:t>
+      </w:r>
+      <w:r>
+        <w:rPr>
+          <w:rFonts w:ascii="Times New Roman" w:hAnsi="Times New Roman" w:cs="Times New Roman"/>
+          <w:sz w:val="24"/>
+          <w:szCs w:val="24"/>
+        </w:rPr>
+        <w:t>rror history</w:t>
+      </w:r>
+      <w:r>
+        <w:rPr>
+          <w:rFonts w:ascii="Times New Roman" w:hAnsi="Times New Roman" w:cs="Times New Roman"/>
+          <w:sz w:val="24"/>
+          <w:szCs w:val="24"/>
+        </w:rPr>
+        <w:t xml:space="preserve"> (error over time)</w:t>
+      </w:r>
+    </w:p>
+    <w:p>
+      <w:pPr>
+        <w:pStyle w:val="ListParagraph"/>
+        <w:numPr>
+          <w:ilvl w:val="0"/>
+          <w:numId w:val="4"/>
+        </w:numPr>
+        <w:spacing w:after="0"/>
+        <w:jc w:val="both"/>
+        <w:rPr>
+          <w:rFonts w:ascii="Times New Roman" w:hAnsi="Times New Roman" w:cs="Times New Roman"/>
+          <w:sz w:val="24"/>
+          <w:szCs w:val="24"/>
+        </w:rPr>
+      </w:pPr>
+      <w:r>
+        <w:rPr>
+          <w:rFonts w:ascii="Times New Roman" w:hAnsi="Times New Roman" w:cs="Times New Roman"/>
+          <w:sz w:val="24"/>
+          <w:szCs w:val="24"/>
+        </w:rPr>
+        <w:t>Plot average error over time</w:t>
+      </w:r>
+    </w:p>
+    <w:p>
+      <w:pPr>
+        <w:pStyle w:val="ListParagraph"/>
+        <w:numPr>
+          <w:ilvl w:val="0"/>
+          <w:numId w:val="4"/>
+        </w:numPr>
+        <w:spacing w:after="0"/>
+        <w:jc w:val="both"/>
+        <w:rPr>
+          <w:rFonts w:ascii="Times New Roman" w:hAnsi="Times New Roman" w:cs="Times New Roman"/>
+          <w:sz w:val="24"/>
+          <w:szCs w:val="24"/>
+        </w:rPr>
+      </w:pPr>
+      <w:r>
+        <w:rPr>
+          <w:rFonts w:ascii="Times New Roman" w:hAnsi="Times New Roman" w:cs="Times New Roman"/>
+          <w:sz w:val="24"/>
+          <w:szCs w:val="24"/>
+        </w:rPr>
+        <w:t>Plot</w:t>
+      </w:r>
+      <w:r>
+        <w:rPr>
+          <w:rFonts w:ascii="Times New Roman" w:hAnsi="Times New Roman" w:cs="Times New Roman"/>
+          <w:sz w:val="24"/>
+          <w:szCs w:val="24"/>
+        </w:rPr>
+        <w:t xml:space="preserve"> output history (output over time)</w:t>
+      </w:r>
+    </w:p>
+    <w:p>
+      <w:pPr>
+        <w:spacing w:after="0"/>
+        <w:jc w:val="both"/>
+        <w:rPr>
+          <w:rFonts w:ascii="Times New Roman" w:hAnsi="Times New Roman" w:cs="Times New Roman"/>
+          <w:sz w:val="24"/>
+          <w:szCs w:val="24"/>
+        </w:rPr>
+      </w:pPr>
+    </w:p>
+    <w:p>
+      <w:pPr>
+        <w:spacing w:after="0"/>
+        <w:jc w:val="both"/>
+        <w:rPr>
+          <w:rFonts w:ascii="Times New Roman" w:hAnsi="Times New Roman" w:cs="Times New Roman"/>
+          <w:sz w:val="24"/>
+          <w:szCs w:val="24"/>
+        </w:rPr>
+      </w:pPr>
+    </w:p>
+    <w:p>
+      <w:pPr>
+        <w:pStyle w:val="ListParagraph"/>
+        <w:numPr>
+          <w:ilvl w:val="0"/>
+          <w:numId w:val="4"/>
+        </w:numPr>
+        <w:spacing w:after="0"/>
+        <w:jc w:val="both"/>
+        <w:rPr>
+          <w:rFonts w:ascii="Times New Roman" w:hAnsi="Times New Roman" w:cs="Times New Roman"/>
+          <w:sz w:val="24"/>
+          <w:szCs w:val="24"/>
+        </w:rPr>
+      </w:pPr>
+      <w:r>
+        <w:rPr>
+          <w:rFonts w:ascii="Times New Roman" w:hAnsi="Times New Roman" w:cs="Times New Roman"/>
+          <w:sz w:val="24"/>
+          <w:szCs w:val="24"/>
+        </w:rPr>
+        <w:t>Cell Activation Heatmaps Over Time:</w:t>
+      </w:r>
+    </w:p>
+    <w:p>
+      <w:pPr>
+        <w:pStyle w:val="ListParagraph"/>
+        <w:spacing w:after="0"/>
+        <w:jc w:val="both"/>
+        <w:rPr>
+          <w:rFonts w:ascii="Times New Roman" w:hAnsi="Times New Roman" w:cs="Times New Roman"/>
+          <w:sz w:val="24"/>
+          <w:szCs w:val="24"/>
+        </w:rPr>
+      </w:pPr>
+    </w:p>
+    <w:p>
+      <w:pPr>
+        <w:pStyle w:val="ListParagraph"/>
+        <w:spacing w:after="0"/>
+        <w:jc w:val="both"/>
+        <w:rPr>
+          <w:rFonts w:ascii="Times New Roman" w:hAnsi="Times New Roman" w:cs="Times New Roman"/>
+          <w:sz w:val="24"/>
+          <w:szCs w:val="24"/>
+        </w:rPr>
+      </w:pPr>
+      <w:r>
+        <w:rPr>
+          <w:rFonts w:ascii="Times New Roman" w:hAnsi="Times New Roman" w:cs="Times New Roman"/>
+          <w:sz w:val="24"/>
+          <w:szCs w:val="24"/>
+        </w:rPr>
+        <w:t>Visualize which cells are activated most frequently or most strongly across various training epochs. You could use a heatmap where each row is a cell and columns represent time or epochs.</w:t>
+      </w:r>
+    </w:p>
+    <w:p>
+      <w:pPr>
+        <w:spacing w:after="0"/>
+        <w:jc w:val="both"/>
+        <w:rPr>
+          <w:rFonts w:ascii="Times New Roman" w:hAnsi="Times New Roman" w:cs="Times New Roman"/>
+          <w:sz w:val="24"/>
+          <w:szCs w:val="24"/>
+        </w:rPr>
+      </w:pPr>
+    </w:p>
+    <w:p>
+      <w:pPr>
+        <w:pStyle w:val="ListParagraph"/>
+        <w:numPr>
+          <w:ilvl w:val="0"/>
+          <w:numId w:val="4"/>
+        </w:numPr>
+        <w:spacing w:after="0"/>
+        <w:jc w:val="both"/>
+        <w:rPr>
+          <w:rFonts w:ascii="Times New Roman" w:hAnsi="Times New Roman" w:cs="Times New Roman"/>
+          <w:sz w:val="24"/>
+          <w:szCs w:val="24"/>
+        </w:rPr>
+      </w:pPr>
+      <w:r>
+        <w:rPr>
+          <w:rFonts w:ascii="Times New Roman" w:hAnsi="Times New Roman" w:cs="Times New Roman"/>
+          <w:sz w:val="24"/>
+          <w:szCs w:val="24"/>
+        </w:rPr>
+        <w:t xml:space="preserve">Time-Series of Average Activation: </w:t>
+      </w:r>
+    </w:p>
+    <w:p>
+      <w:pPr>
+        <w:pStyle w:val="ListParagraph"/>
+        <w:spacing w:after="0"/>
+        <w:jc w:val="both"/>
+        <w:rPr>
+          <w:rFonts w:ascii="Times New Roman" w:hAnsi="Times New Roman" w:cs="Times New Roman"/>
+          <w:sz w:val="24"/>
+          <w:szCs w:val="24"/>
+        </w:rPr>
+      </w:pPr>
+    </w:p>
+    <w:p>
+      <w:pPr>
+        <w:pStyle w:val="ListParagraph"/>
+        <w:spacing w:after="0"/>
+        <w:jc w:val="both"/>
+        <w:rPr>
+          <w:rFonts w:ascii="Times New Roman" w:hAnsi="Times New Roman" w:cs="Times New Roman"/>
+          <w:sz w:val="24"/>
+          <w:szCs w:val="24"/>
+        </w:rPr>
+      </w:pPr>
+      <w:r>
+        <w:rPr>
+          <w:rFonts w:ascii="Times New Roman" w:hAnsi="Times New Roman" w:cs="Times New Roman"/>
+          <w:sz w:val="24"/>
+          <w:szCs w:val="24"/>
+        </w:rPr>
+        <w:t>Instead of the state, you could plot the average activation of all cells over time.</w:t>
+      </w:r>
+    </w:p>
+    <w:p>
+      <w:pPr>
+        <w:spacing w:after="0"/>
+        <w:jc w:val="both"/>
+        <w:rPr>
+          <w:rFonts w:ascii="Times New Roman" w:hAnsi="Times New Roman" w:cs="Times New Roman"/>
+          <w:sz w:val="24"/>
+          <w:szCs w:val="24"/>
+        </w:rPr>
+      </w:pPr>
+    </w:p>
+    <w:p>
+      <w:pPr>
+        <w:pStyle w:val="ListParagraph"/>
+        <w:numPr>
+          <w:ilvl w:val="0"/>
+          <w:numId w:val="4"/>
+        </w:numPr>
+        <w:spacing w:after="0"/>
+        <w:jc w:val="both"/>
+        <w:rPr>
+          <w:rFonts w:ascii="Times New Roman" w:hAnsi="Times New Roman" w:cs="Times New Roman"/>
+          <w:sz w:val="24"/>
+          <w:szCs w:val="24"/>
+        </w:rPr>
+      </w:pPr>
+      <w:r>
+        <w:rPr>
+          <w:rFonts w:ascii="Times New Roman" w:hAnsi="Times New Roman" w:cs="Times New Roman"/>
+          <w:sz w:val="24"/>
+          <w:szCs w:val="24"/>
+        </w:rPr>
+        <w:t xml:space="preserve">Bifurcation Diagrams: </w:t>
+      </w:r>
+    </w:p>
+    <w:p>
+      <w:pPr>
+        <w:pStyle w:val="ListParagraph"/>
+        <w:spacing w:after="0"/>
+        <w:jc w:val="both"/>
+        <w:rPr>
+          <w:rFonts w:ascii="Times New Roman" w:hAnsi="Times New Roman" w:cs="Times New Roman"/>
+          <w:sz w:val="24"/>
+          <w:szCs w:val="24"/>
+        </w:rPr>
+      </w:pPr>
+    </w:p>
+    <w:p>
+      <w:pPr>
+        <w:pStyle w:val="ListParagraph"/>
+        <w:spacing w:after="0"/>
+        <w:jc w:val="both"/>
+        <w:rPr>
+          <w:rFonts w:ascii="Times New Roman" w:hAnsi="Times New Roman" w:cs="Times New Roman"/>
+          <w:sz w:val="24"/>
+          <w:szCs w:val="24"/>
+        </w:rPr>
+      </w:pPr>
+      <w:r>
+        <w:rPr>
+          <w:rFonts w:ascii="Times New Roman" w:hAnsi="Times New Roman" w:cs="Times New Roman"/>
+          <w:sz w:val="24"/>
+          <w:szCs w:val="24"/>
+        </w:rPr>
+        <w:t>For dynamical systems, bifurcation diagrams show the stable and unstable states of a system as a parameter (like a synaptic weight) is varied. This could give insights into the system's stability.</w:t>
+      </w:r>
+    </w:p>
+    <w:p>
+      <w:pPr>
+        <w:spacing w:after="0"/>
+        <w:jc w:val="both"/>
+        <w:rPr>
+          <w:rFonts w:ascii="Times New Roman" w:hAnsi="Times New Roman" w:cs="Times New Roman"/>
+          <w:sz w:val="24"/>
+          <w:szCs w:val="24"/>
+        </w:rPr>
+      </w:pPr>
+    </w:p>
+    <w:p>
+      <w:pPr>
+        <w:pStyle w:val="ListParagraph"/>
+        <w:numPr>
+          <w:ilvl w:val="0"/>
+          <w:numId w:val="4"/>
+        </w:numPr>
+        <w:spacing w:after="0"/>
+        <w:jc w:val="both"/>
+        <w:rPr>
+          <w:rFonts w:ascii="Times New Roman" w:hAnsi="Times New Roman" w:cs="Times New Roman"/>
+          <w:sz w:val="24"/>
+          <w:szCs w:val="24"/>
+        </w:rPr>
+      </w:pPr>
+      <w:r>
+        <w:rPr>
+          <w:rFonts w:ascii="Times New Roman" w:hAnsi="Times New Roman" w:cs="Times New Roman"/>
+          <w:sz w:val="24"/>
+          <w:szCs w:val="24"/>
+        </w:rPr>
+        <w:t xml:space="preserve">Input Sensitivity: </w:t>
+      </w:r>
+    </w:p>
+    <w:p>
+      <w:pPr>
+        <w:pStyle w:val="ListParagraph"/>
+        <w:spacing w:after="0"/>
+        <w:jc w:val="both"/>
+        <w:rPr>
+          <w:rFonts w:ascii="Times New Roman" w:hAnsi="Times New Roman" w:cs="Times New Roman"/>
+          <w:sz w:val="24"/>
+          <w:szCs w:val="24"/>
+        </w:rPr>
+      </w:pPr>
+    </w:p>
+    <w:p>
+      <w:pPr>
+        <w:pStyle w:val="ListParagraph"/>
+        <w:spacing w:after="0"/>
+        <w:jc w:val="both"/>
+        <w:rPr>
+          <w:rFonts w:ascii="Times New Roman" w:hAnsi="Times New Roman" w:cs="Times New Roman"/>
+          <w:sz w:val="24"/>
+          <w:szCs w:val="24"/>
+        </w:rPr>
+      </w:pPr>
+      <w:r>
+        <w:rPr>
+          <w:rFonts w:ascii="Times New Roman" w:hAnsi="Times New Roman" w:cs="Times New Roman"/>
+          <w:sz w:val="24"/>
+          <w:szCs w:val="24"/>
+        </w:rPr>
+        <w:t>Measure and plot how changes in the input lead to changes in the output or in the internal state of the model.</w:t>
+      </w:r>
+    </w:p>
+    <w:p>
+      <w:pPr>
+        <w:spacing w:after="0"/>
+        <w:jc w:val="both"/>
+        <w:rPr>
+          <w:rFonts w:ascii="Times New Roman" w:hAnsi="Times New Roman" w:cs="Times New Roman"/>
+          <w:sz w:val="24"/>
+          <w:szCs w:val="24"/>
+        </w:rPr>
+      </w:pPr>
+    </w:p>
+    <w:p>
+      <w:pPr>
+        <w:pStyle w:val="ListParagraph"/>
+        <w:numPr>
+          <w:ilvl w:val="0"/>
+          <w:numId w:val="4"/>
+        </w:numPr>
+        <w:spacing w:after="0"/>
+        <w:jc w:val="both"/>
+        <w:rPr>
+          <w:rFonts w:ascii="Times New Roman" w:hAnsi="Times New Roman" w:cs="Times New Roman"/>
+          <w:sz w:val="24"/>
+          <w:szCs w:val="24"/>
+        </w:rPr>
+      </w:pPr>
+      <w:r>
+        <w:rPr>
+          <w:rFonts w:ascii="Times New Roman" w:hAnsi="Times New Roman" w:cs="Times New Roman"/>
+          <w:sz w:val="24"/>
+          <w:szCs w:val="24"/>
+        </w:rPr>
+        <w:t xml:space="preserve">Output Distributions: </w:t>
+      </w:r>
+    </w:p>
+    <w:p>
+      <w:pPr>
+        <w:pStyle w:val="ListParagraph"/>
+        <w:spacing w:after="0"/>
+        <w:jc w:val="both"/>
+        <w:rPr>
+          <w:rFonts w:ascii="Times New Roman" w:hAnsi="Times New Roman" w:cs="Times New Roman"/>
+          <w:sz w:val="24"/>
+          <w:szCs w:val="24"/>
+        </w:rPr>
+      </w:pPr>
+    </w:p>
+    <w:p>
+      <w:pPr>
+        <w:pStyle w:val="ListParagraph"/>
+        <w:spacing w:after="0"/>
+        <w:jc w:val="both"/>
+        <w:rPr>
+          <w:rFonts w:ascii="Times New Roman" w:hAnsi="Times New Roman" w:cs="Times New Roman"/>
+          <w:sz w:val="24"/>
+          <w:szCs w:val="24"/>
+        </w:rPr>
+      </w:pPr>
+      <w:r>
+        <w:rPr>
+          <w:rFonts w:ascii="Times New Roman" w:hAnsi="Times New Roman" w:cs="Times New Roman"/>
+          <w:sz w:val="24"/>
+          <w:szCs w:val="24"/>
+        </w:rPr>
+        <w:t>Histogram or density plot of the model's output values over time or over different training examples.</w:t>
+      </w:r>
+    </w:p>
+    <w:p>
+      <w:pPr>
+        <w:spacing w:after="0"/>
+        <w:jc w:val="both"/>
+        <w:rPr>
+          <w:rFonts w:ascii="Times New Roman" w:hAnsi="Times New Roman" w:cs="Times New Roman"/>
+          <w:sz w:val="24"/>
+          <w:szCs w:val="24"/>
+        </w:rPr>
+      </w:pPr>
+    </w:p>
+    <w:p>
+      <w:pPr>
+        <w:pStyle w:val="ListParagraph"/>
+        <w:numPr>
+          <w:ilvl w:val="0"/>
+          <w:numId w:val="4"/>
+        </w:numPr>
+        <w:spacing w:after="0"/>
+        <w:jc w:val="both"/>
+        <w:rPr>
+          <w:rFonts w:ascii="Times New Roman" w:hAnsi="Times New Roman" w:cs="Times New Roman"/>
+          <w:sz w:val="24"/>
+          <w:szCs w:val="24"/>
+        </w:rPr>
+      </w:pPr>
+      <w:r>
+        <w:rPr>
+          <w:rFonts w:ascii="Times New Roman" w:hAnsi="Times New Roman" w:cs="Times New Roman"/>
+          <w:sz w:val="24"/>
+          <w:szCs w:val="24"/>
+        </w:rPr>
+        <w:t xml:space="preserve">Loss Landscape Visualization: </w:t>
+      </w:r>
+    </w:p>
+    <w:p>
+      <w:pPr>
+        <w:pStyle w:val="ListParagraph"/>
+        <w:spacing w:after="0"/>
+        <w:jc w:val="both"/>
+        <w:rPr>
+          <w:rFonts w:ascii="Times New Roman" w:hAnsi="Times New Roman" w:cs="Times New Roman"/>
+          <w:sz w:val="24"/>
+          <w:szCs w:val="24"/>
+        </w:rPr>
+      </w:pPr>
+    </w:p>
+    <w:p>
+      <w:pPr>
+        <w:pStyle w:val="ListParagraph"/>
+        <w:spacing w:after="0"/>
+        <w:jc w:val="both"/>
+        <w:rPr>
+          <w:rFonts w:ascii="Times New Roman" w:hAnsi="Times New Roman" w:cs="Times New Roman"/>
+          <w:sz w:val="24"/>
+          <w:szCs w:val="24"/>
+        </w:rPr>
+      </w:pPr>
+      <w:r>
+        <w:rPr>
+          <w:rFonts w:ascii="Times New Roman" w:hAnsi="Times New Roman" w:cs="Times New Roman"/>
+          <w:sz w:val="24"/>
+          <w:szCs w:val="24"/>
+        </w:rPr>
+        <w:t>Use techniques like gradient ascent to visualize the error landscape, revealing areas of high curvature, local minima, and saddle points.</w:t>
+      </w:r>
+    </w:p>
+    <w:p>
+      <w:pPr>
+        <w:spacing w:after="0"/>
+        <w:jc w:val="both"/>
+        <w:rPr>
+          <w:rFonts w:ascii="Times New Roman" w:hAnsi="Times New Roman" w:cs="Times New Roman"/>
+          <w:sz w:val="24"/>
+          <w:szCs w:val="24"/>
+        </w:rPr>
+      </w:pPr>
+    </w:p>
+    <w:p>
+      <w:pPr>
+        <w:spacing w:after="0"/>
+        <w:jc w:val="both"/>
+        <w:rPr>
+          <w:rFonts w:ascii="Times New Roman" w:hAnsi="Times New Roman" w:cs="Times New Roman"/>
+          <w:sz w:val="24"/>
+          <w:szCs w:val="24"/>
+        </w:rPr>
+      </w:pPr>
+    </w:p>
+    <w:p>
+      <w:pPr>
+        <w:spacing w:after="0"/>
+        <w:jc w:val="both"/>
+        <w:rPr>
+          <w:rFonts w:ascii="Times New Roman" w:hAnsi="Times New Roman" w:cs="Times New Roman"/>
+          <w:sz w:val="24"/>
+          <w:szCs w:val="24"/>
+        </w:rPr>
+      </w:pPr>
+    </w:p>
+    <w:p>
+      <w:pPr>
+        <w:spacing w:after="0"/>
+        <w:jc w:val="both"/>
+        <w:rPr>
+          <w:rFonts w:ascii="Times New Roman" w:hAnsi="Times New Roman" w:cs="Times New Roman"/>
+          <w:sz w:val="24"/>
+          <w:szCs w:val="24"/>
+        </w:rPr>
+      </w:pPr>
+    </w:p>
+    <w:p>
+      <w:pPr>
+        <w:spacing w:after="0"/>
+        <w:jc w:val="both"/>
+        <w:rPr>
+          <w:rFonts w:ascii="Times New Roman" w:hAnsi="Times New Roman" w:cs="Times New Roman"/>
+          <w:sz w:val="24"/>
+          <w:szCs w:val="24"/>
+        </w:rPr>
+      </w:pPr>
+    </w:p>
+    <w:p>
+      <w:pPr>
+        <w:pStyle w:val="ListParagraph"/>
+        <w:numPr>
+          <w:ilvl w:val="0"/>
+          <w:numId w:val="4"/>
+        </w:numPr>
+        <w:spacing w:after="0"/>
+        <w:jc w:val="both"/>
+        <w:rPr>
+          <w:rFonts w:ascii="Times New Roman" w:hAnsi="Times New Roman" w:cs="Times New Roman"/>
+          <w:sz w:val="24"/>
+          <w:szCs w:val="24"/>
+        </w:rPr>
+      </w:pPr>
+      <w:r>
+        <w:rPr>
+          <w:rFonts w:ascii="Times New Roman" w:hAnsi="Times New Roman" w:cs="Times New Roman"/>
+          <w:sz w:val="24"/>
+          <w:szCs w:val="24"/>
+        </w:rPr>
+        <w:t xml:space="preserve">Feedback Loop Visualizations: </w:t>
+      </w:r>
+    </w:p>
+    <w:p>
+      <w:pPr>
+        <w:pStyle w:val="ListParagraph"/>
+        <w:spacing w:after="0"/>
+        <w:jc w:val="both"/>
+        <w:rPr>
+          <w:rFonts w:ascii="Times New Roman" w:hAnsi="Times New Roman" w:cs="Times New Roman"/>
+          <w:sz w:val="24"/>
+          <w:szCs w:val="24"/>
+        </w:rPr>
+      </w:pPr>
+    </w:p>
+    <w:p>
+      <w:pPr>
+        <w:pStyle w:val="ListParagraph"/>
+        <w:spacing w:after="0"/>
+        <w:jc w:val="both"/>
+        <w:rPr>
+          <w:rFonts w:ascii="Times New Roman" w:hAnsi="Times New Roman" w:cs="Times New Roman"/>
+          <w:sz w:val="24"/>
+          <w:szCs w:val="24"/>
+        </w:rPr>
+      </w:pPr>
+      <w:r>
+        <w:rPr>
+          <w:rFonts w:ascii="Times New Roman" w:hAnsi="Times New Roman" w:cs="Times New Roman"/>
+          <w:sz w:val="24"/>
+          <w:szCs w:val="24"/>
+        </w:rPr>
+        <w:t>If the system has feedback loops (recurrent connections), visualize the strength and influence of these loops over time.</w:t>
+      </w:r>
+    </w:p>
+    <w:p>
+      <w:pPr>
+        <w:spacing w:after="0"/>
+        <w:jc w:val="both"/>
+        <w:rPr>
+          <w:rFonts w:ascii="Times New Roman" w:hAnsi="Times New Roman" w:cs="Times New Roman"/>
+          <w:sz w:val="24"/>
+          <w:szCs w:val="24"/>
+        </w:rPr>
+      </w:pPr>
+    </w:p>
+    <w:p>
+      <w:pPr>
+        <w:pStyle w:val="ListParagraph"/>
+        <w:numPr>
+          <w:ilvl w:val="0"/>
+          <w:numId w:val="4"/>
+        </w:numPr>
+        <w:spacing w:after="0"/>
+        <w:jc w:val="both"/>
+        <w:rPr>
+          <w:rFonts w:ascii="Times New Roman" w:hAnsi="Times New Roman" w:cs="Times New Roman"/>
+          <w:sz w:val="24"/>
+          <w:szCs w:val="24"/>
+        </w:rPr>
+      </w:pPr>
+      <w:r>
+        <w:rPr>
+          <w:rFonts w:ascii="Times New Roman" w:hAnsi="Times New Roman" w:cs="Times New Roman"/>
+          <w:sz w:val="24"/>
+          <w:szCs w:val="24"/>
+        </w:rPr>
+        <w:t xml:space="preserve">Synaptic Weight Distribution: </w:t>
+      </w:r>
+    </w:p>
+    <w:p>
+      <w:pPr>
+        <w:pStyle w:val="ListParagraph"/>
+        <w:spacing w:after="0"/>
+        <w:jc w:val="both"/>
+        <w:rPr>
+          <w:rFonts w:ascii="Times New Roman" w:hAnsi="Times New Roman" w:cs="Times New Roman"/>
+          <w:sz w:val="24"/>
+          <w:szCs w:val="24"/>
+        </w:rPr>
+      </w:pPr>
+    </w:p>
+    <w:p>
+      <w:pPr>
+        <w:pStyle w:val="ListParagraph"/>
+        <w:spacing w:after="0"/>
+        <w:jc w:val="both"/>
+        <w:rPr>
+          <w:rFonts w:ascii="Times New Roman" w:hAnsi="Times New Roman" w:cs="Times New Roman"/>
+          <w:sz w:val="24"/>
+          <w:szCs w:val="24"/>
+        </w:rPr>
+      </w:pPr>
+      <w:r>
+        <w:rPr>
+          <w:rFonts w:ascii="Times New Roman" w:hAnsi="Times New Roman" w:cs="Times New Roman"/>
+          <w:sz w:val="24"/>
+          <w:szCs w:val="24"/>
+        </w:rPr>
+        <w:t>A histogram of all synaptic weights at various points in training can provide insight into weight convergence or divergence patterns.</w:t>
+      </w:r>
+    </w:p>
+    <w:p>
+      <w:pPr>
+        <w:spacing w:after="0"/>
+        <w:jc w:val="both"/>
+        <w:rPr>
+          <w:rFonts w:ascii="Times New Roman" w:hAnsi="Times New Roman" w:cs="Times New Roman"/>
+          <w:sz w:val="24"/>
+          <w:szCs w:val="24"/>
+        </w:rPr>
+      </w:pPr>
+    </w:p>
+    <w:p>
+      <w:pPr>
+        <w:pStyle w:val="ListParagraph"/>
+        <w:numPr>
+          <w:ilvl w:val="0"/>
+          <w:numId w:val="4"/>
+        </w:numPr>
+        <w:spacing w:after="0"/>
+        <w:jc w:val="both"/>
+        <w:rPr>
+          <w:rFonts w:ascii="Times New Roman" w:hAnsi="Times New Roman" w:cs="Times New Roman"/>
+          <w:sz w:val="24"/>
+          <w:szCs w:val="24"/>
+        </w:rPr>
+      </w:pPr>
+      <w:r>
+        <w:rPr>
+          <w:rFonts w:ascii="Times New Roman" w:hAnsi="Times New Roman" w:cs="Times New Roman"/>
+          <w:sz w:val="24"/>
+          <w:szCs w:val="24"/>
+        </w:rPr>
+        <w:t xml:space="preserve">Eigenvalue Spectrum: </w:t>
+      </w:r>
+    </w:p>
+    <w:p>
+      <w:pPr>
+        <w:pStyle w:val="ListParagraph"/>
+        <w:spacing w:after="0"/>
+        <w:jc w:val="both"/>
+        <w:rPr>
+          <w:rFonts w:ascii="Times New Roman" w:hAnsi="Times New Roman" w:cs="Times New Roman"/>
+          <w:sz w:val="24"/>
+          <w:szCs w:val="24"/>
+        </w:rPr>
+      </w:pPr>
+    </w:p>
+    <w:p>
+      <w:pPr>
+        <w:pStyle w:val="ListParagraph"/>
+        <w:spacing w:after="0"/>
+        <w:jc w:val="both"/>
+        <w:rPr>
+          <w:rFonts w:ascii="Times New Roman" w:hAnsi="Times New Roman" w:cs="Times New Roman"/>
+          <w:sz w:val="24"/>
+          <w:szCs w:val="24"/>
+        </w:rPr>
+      </w:pPr>
+      <w:r>
+        <w:rPr>
+          <w:rFonts w:ascii="Times New Roman" w:hAnsi="Times New Roman" w:cs="Times New Roman"/>
+          <w:sz w:val="24"/>
+          <w:szCs w:val="24"/>
+        </w:rPr>
+        <w:t>Analyze the eigenvalues of the weight matrix to get insights into the system's stability and dynamics. A spectral plot can show if the majority of eigenvalues lie within a certain range, indicating specific dynamical behaviors.</w:t>
+      </w:r>
+    </w:p>
+    <w:p>
+      <w:pPr>
+        <w:spacing w:after="0"/>
+        <w:jc w:val="both"/>
+        <w:rPr>
+          <w:rFonts w:ascii="Times New Roman" w:hAnsi="Times New Roman" w:cs="Times New Roman"/>
+          <w:sz w:val="24"/>
+          <w:szCs w:val="24"/>
+        </w:rPr>
+      </w:pPr>
+    </w:p>
+    <w:p>
+      <w:pPr>
+        <w:pStyle w:val="ListParagraph"/>
+        <w:numPr>
+          <w:ilvl w:val="0"/>
+          <w:numId w:val="4"/>
+        </w:numPr>
+        <w:spacing w:after="0"/>
+        <w:jc w:val="both"/>
+        <w:rPr>
+          <w:rFonts w:ascii="Times New Roman" w:hAnsi="Times New Roman" w:cs="Times New Roman"/>
+          <w:sz w:val="24"/>
+          <w:szCs w:val="24"/>
+        </w:rPr>
+      </w:pPr>
+      <w:r>
+        <w:rPr>
+          <w:rFonts w:ascii="Times New Roman" w:hAnsi="Times New Roman" w:cs="Times New Roman"/>
+          <w:sz w:val="24"/>
+          <w:szCs w:val="24"/>
+        </w:rPr>
+        <w:t xml:space="preserve">Cellular State Transition Graph: </w:t>
+      </w:r>
+    </w:p>
+    <w:p>
+      <w:pPr>
+        <w:pStyle w:val="ListParagraph"/>
+        <w:spacing w:after="0"/>
+        <w:jc w:val="both"/>
+        <w:rPr>
+          <w:rFonts w:ascii="Times New Roman" w:hAnsi="Times New Roman" w:cs="Times New Roman"/>
+          <w:sz w:val="24"/>
+          <w:szCs w:val="24"/>
+        </w:rPr>
+      </w:pPr>
+    </w:p>
+    <w:p>
+      <w:pPr>
+        <w:pStyle w:val="ListParagraph"/>
+        <w:spacing w:after="0"/>
+        <w:jc w:val="both"/>
+        <w:rPr>
+          <w:rFonts w:ascii="Times New Roman" w:hAnsi="Times New Roman" w:cs="Times New Roman"/>
+          <w:sz w:val="24"/>
+          <w:szCs w:val="24"/>
+        </w:rPr>
+      </w:pPr>
+      <w:r>
+        <w:rPr>
+          <w:rFonts w:ascii="Times New Roman" w:hAnsi="Times New Roman" w:cs="Times New Roman"/>
+          <w:sz w:val="24"/>
+          <w:szCs w:val="24"/>
+        </w:rPr>
+        <w:t>For discretized states, you can visualize the transitions between states as a graph or network, with nodes being states and edges indicating transitions.</w:t>
+      </w:r>
+    </w:p>
+    <w:p>
+      <w:pPr>
+        <w:spacing w:after="0"/>
+        <w:jc w:val="both"/>
+        <w:rPr>
+          <w:rFonts w:ascii="Times New Roman" w:hAnsi="Times New Roman" w:cs="Times New Roman"/>
+          <w:sz w:val="24"/>
+          <w:szCs w:val="24"/>
+        </w:rPr>
+      </w:pPr>
+    </w:p>
+    <w:p>
+      <w:pPr>
+        <w:pStyle w:val="ListParagraph"/>
+        <w:numPr>
+          <w:ilvl w:val="0"/>
+          <w:numId w:val="4"/>
+        </w:numPr>
+        <w:spacing w:after="0"/>
+        <w:jc w:val="both"/>
+        <w:rPr>
+          <w:rFonts w:ascii="Times New Roman" w:hAnsi="Times New Roman" w:cs="Times New Roman"/>
+          <w:sz w:val="24"/>
+          <w:szCs w:val="24"/>
+        </w:rPr>
+      </w:pPr>
+      <w:r>
+        <w:rPr>
+          <w:rFonts w:ascii="Times New Roman" w:hAnsi="Times New Roman" w:cs="Times New Roman"/>
+          <w:sz w:val="24"/>
+          <w:szCs w:val="24"/>
+        </w:rPr>
+        <w:t xml:space="preserve">State Space Trajectory: </w:t>
+      </w:r>
+    </w:p>
+    <w:p>
+      <w:pPr>
+        <w:pStyle w:val="ListParagraph"/>
+        <w:spacing w:after="0"/>
+        <w:jc w:val="both"/>
+        <w:rPr>
+          <w:rFonts w:ascii="Times New Roman" w:hAnsi="Times New Roman" w:cs="Times New Roman"/>
+          <w:sz w:val="24"/>
+          <w:szCs w:val="24"/>
+        </w:rPr>
+      </w:pPr>
+    </w:p>
+    <w:p>
+      <w:pPr>
+        <w:pStyle w:val="ListParagraph"/>
+        <w:spacing w:after="0"/>
+        <w:jc w:val="both"/>
+        <w:rPr>
+          <w:rFonts w:ascii="Times New Roman" w:hAnsi="Times New Roman" w:cs="Times New Roman"/>
+          <w:sz w:val="24"/>
+          <w:szCs w:val="24"/>
+        </w:rPr>
+      </w:pPr>
+      <w:r>
+        <w:rPr>
+          <w:rFonts w:ascii="Times New Roman" w:hAnsi="Times New Roman" w:cs="Times New Roman"/>
+          <w:sz w:val="24"/>
+          <w:szCs w:val="24"/>
+        </w:rPr>
+        <w:t>Plot the trajectory of the system in state space over time, especially useful for understanding the dynamics in lower-dimensional systems.</w:t>
+      </w:r>
+    </w:p>
+    <w:p>
+      <w:pPr>
+        <w:spacing w:after="0"/>
+        <w:jc w:val="both"/>
+        <w:rPr>
+          <w:rFonts w:ascii="Times New Roman" w:hAnsi="Times New Roman" w:cs="Times New Roman"/>
+          <w:sz w:val="24"/>
+          <w:szCs w:val="24"/>
+        </w:rPr>
+      </w:pPr>
+    </w:p>
+    <w:p>
+      <w:pPr>
+        <w:pStyle w:val="ListParagraph"/>
+        <w:numPr>
+          <w:ilvl w:val="0"/>
+          <w:numId w:val="4"/>
+        </w:numPr>
+        <w:spacing w:after="0"/>
+        <w:jc w:val="both"/>
+        <w:rPr>
+          <w:rFonts w:ascii="Times New Roman" w:hAnsi="Times New Roman" w:cs="Times New Roman"/>
+          <w:sz w:val="24"/>
+          <w:szCs w:val="24"/>
+        </w:rPr>
+      </w:pPr>
+      <w:r>
+        <w:rPr>
+          <w:rFonts w:ascii="Times New Roman" w:hAnsi="Times New Roman" w:cs="Times New Roman"/>
+          <w:sz w:val="24"/>
+          <w:szCs w:val="24"/>
+        </w:rPr>
+        <w:t xml:space="preserve">Phase Space Plots: </w:t>
+      </w:r>
+    </w:p>
+    <w:p>
+      <w:pPr>
+        <w:pStyle w:val="ListParagraph"/>
+        <w:spacing w:after="0"/>
+        <w:jc w:val="both"/>
+        <w:rPr>
+          <w:rFonts w:ascii="Times New Roman" w:hAnsi="Times New Roman" w:cs="Times New Roman"/>
+          <w:sz w:val="24"/>
+          <w:szCs w:val="24"/>
+        </w:rPr>
+      </w:pPr>
+    </w:p>
+    <w:p>
+      <w:pPr>
+        <w:pStyle w:val="ListParagraph"/>
+        <w:spacing w:after="0"/>
+        <w:jc w:val="both"/>
+        <w:rPr>
+          <w:rFonts w:ascii="Times New Roman" w:hAnsi="Times New Roman" w:cs="Times New Roman"/>
+          <w:sz w:val="24"/>
+          <w:szCs w:val="24"/>
+        </w:rPr>
+      </w:pPr>
+      <w:r>
+        <w:rPr>
+          <w:rFonts w:ascii="Times New Roman" w:hAnsi="Times New Roman" w:cs="Times New Roman"/>
+          <w:sz w:val="24"/>
+          <w:szCs w:val="24"/>
+        </w:rPr>
+        <w:t>For systems with periodic or quasi-periodic behavior, phase space plots (or Poincaré maps) can reveal intricate patterns or attractors in the model's behavior.</w:t>
+      </w:r>
+    </w:p>
+    <w:p>
+      <w:pPr>
+        <w:spacing w:after="0"/>
+        <w:jc w:val="both"/>
+        <w:rPr>
+          <w:rFonts w:ascii="Times New Roman" w:hAnsi="Times New Roman" w:cs="Times New Roman"/>
+          <w:sz w:val="24"/>
+          <w:szCs w:val="24"/>
+        </w:rPr>
+      </w:pPr>
+    </w:p>
+    <w:p>
+      <w:pPr>
+        <w:pStyle w:val="ListParagraph"/>
+        <w:numPr>
+          <w:ilvl w:val="0"/>
+          <w:numId w:val="4"/>
+        </w:numPr>
+        <w:spacing w:after="0"/>
+        <w:jc w:val="both"/>
+        <w:rPr>
+          <w:rFonts w:ascii="Times New Roman" w:hAnsi="Times New Roman" w:cs="Times New Roman"/>
+          <w:sz w:val="24"/>
+          <w:szCs w:val="24"/>
+        </w:rPr>
+      </w:pPr>
+      <w:r>
+        <w:rPr>
+          <w:rFonts w:ascii="Times New Roman" w:hAnsi="Times New Roman" w:cs="Times New Roman"/>
+          <w:sz w:val="24"/>
+          <w:szCs w:val="24"/>
+        </w:rPr>
+        <w:t xml:space="preserve">Gradients Visualization: </w:t>
+      </w:r>
+    </w:p>
+    <w:p>
+      <w:pPr>
+        <w:pStyle w:val="ListParagraph"/>
+        <w:spacing w:after="0"/>
+        <w:jc w:val="both"/>
+        <w:rPr>
+          <w:rFonts w:ascii="Times New Roman" w:hAnsi="Times New Roman" w:cs="Times New Roman"/>
+          <w:sz w:val="24"/>
+          <w:szCs w:val="24"/>
+        </w:rPr>
+      </w:pPr>
+    </w:p>
+    <w:p>
+      <w:pPr>
+        <w:pStyle w:val="ListParagraph"/>
+        <w:spacing w:after="0"/>
+        <w:jc w:val="both"/>
+        <w:rPr>
+          <w:rFonts w:ascii="Times New Roman" w:hAnsi="Times New Roman" w:cs="Times New Roman"/>
+          <w:sz w:val="24"/>
+          <w:szCs w:val="24"/>
+        </w:rPr>
+      </w:pPr>
+      <w:r>
+        <w:rPr>
+          <w:rFonts w:ascii="Times New Roman" w:hAnsi="Times New Roman" w:cs="Times New Roman"/>
+          <w:sz w:val="24"/>
+          <w:szCs w:val="24"/>
+        </w:rPr>
+        <w:t>Especially if you decide to include backpropagation or other optimization methods that use gradients, visualizing the gradient magnitude and direction can offer insights into learning dynamics.</w:t>
+      </w:r>
+    </w:p>
+    <w:p>
+      <w:pPr>
+        <w:spacing w:after="0"/>
+        <w:jc w:val="both"/>
+        <w:rPr>
+          <w:rFonts w:ascii="Times New Roman" w:hAnsi="Times New Roman" w:cs="Times New Roman"/>
+          <w:sz w:val="24"/>
+          <w:szCs w:val="24"/>
+        </w:rPr>
+      </w:pPr>
+    </w:p>
+    <w:p>
+      <w:pPr>
+        <w:pStyle w:val="ListParagraph"/>
+        <w:numPr>
+          <w:ilvl w:val="0"/>
+          <w:numId w:val="4"/>
+        </w:numPr>
+        <w:spacing w:after="0"/>
+        <w:jc w:val="both"/>
+        <w:rPr>
+          <w:rFonts w:ascii="Times New Roman" w:hAnsi="Times New Roman" w:cs="Times New Roman"/>
+          <w:sz w:val="24"/>
+          <w:szCs w:val="24"/>
+        </w:rPr>
+      </w:pPr>
+      <w:r>
+        <w:rPr>
+          <w:rFonts w:ascii="Times New Roman" w:hAnsi="Times New Roman" w:cs="Times New Roman"/>
+          <w:sz w:val="24"/>
+          <w:szCs w:val="24"/>
+        </w:rPr>
+        <w:t>Interactivity with Tools:</w:t>
+      </w:r>
+    </w:p>
+    <w:p>
+      <w:pPr>
+        <w:pStyle w:val="ListParagraph"/>
+        <w:spacing w:after="0"/>
+        <w:jc w:val="both"/>
+        <w:rPr>
+          <w:rFonts w:ascii="Times New Roman" w:hAnsi="Times New Roman" w:cs="Times New Roman"/>
+          <w:sz w:val="24"/>
+          <w:szCs w:val="24"/>
+        </w:rPr>
+      </w:pPr>
+    </w:p>
+    <w:p>
+      <w:pPr>
+        <w:pStyle w:val="ListParagraph"/>
+        <w:spacing w:after="0"/>
+        <w:jc w:val="both"/>
+        <w:rPr>
+          <w:rFonts w:ascii="Times New Roman" w:hAnsi="Times New Roman" w:cs="Times New Roman"/>
+          <w:sz w:val="24"/>
+          <w:szCs w:val="24"/>
+        </w:rPr>
+      </w:pPr>
+      <w:r>
+        <w:rPr>
+          <w:rFonts w:ascii="Times New Roman" w:hAnsi="Times New Roman" w:cs="Times New Roman"/>
+          <w:sz w:val="24"/>
+          <w:szCs w:val="24"/>
+        </w:rPr>
+        <w:t>Using tools like Bokeh or Plotly in Python, you can create interactive visualizations where you can zoom, pan, or hover to get more details, making the analysis more intuitive.</w:t>
+      </w:r>
     </w:p>
     <w:p>
       <w:pPr>
@@ -8186,6 +10198,92 @@
 <file path=word/numbering.xml><?xml version="1.0" encoding="utf-8"?>
 <w:numbering xmlns:wpc="http://schemas.microsoft.com/office/word/2010/wordprocessingCanvas" xmlns:cx="http://schemas.microsoft.com/office/drawing/2014/chartex" xmlns:cx1="http://schemas.microsoft.com/office/drawing/2015/9/8/chartex" xmlns:cx2="http://schemas.microsoft.com/office/drawing/2015/10/21/chartex" xmlns:cx3="http://schemas.microsoft.com/office/drawing/2016/5/9/chartex" xmlns:cx4="http://schemas.microsoft.com/office/drawing/2016/5/10/chartex" xmlns:cx5="http://schemas.microsoft.com/office/drawing/2016/5/11/chartex" xmlns:cx6="http://schemas.microsoft.com/office/drawing/2016/5/12/chartex" xmlns:cx7="http://schemas.microsoft.com/office/drawing/2016/5/13/chartex" xmlns:cx8="http://schemas.microsoft.com/office/drawing/2016/5/14/chartex" xmlns:mc="http://schemas.openxmlformats.org/markup-compatibility/2006" xmlns:aink="http://schemas.microsoft.com/office/drawing/2016/ink" xmlns:am3d="http://schemas.microsoft.com/office/drawing/2017/model3d" xmlns:o="urn:schemas-microsoft-com:office:office" xmlns:oel="http://schemas.microsoft.com/office/2019/extlst" xmlns:r="http://schemas.openxmlformats.org/officeDocument/2006/relationships" xmlns:m="http://schemas.openxmlformats.org/officeDocument/2006/math" xmlns:v="urn:schemas-microsoft-com:vml" xmlns:wp14="http://schemas.microsoft.com/office/word/2010/wordprocessingDrawing" xmlns:wp="http://schemas.openxmlformats.org/drawingml/2006/wordprocessingDrawing" xmlns:w10="urn:schemas-microsoft-com:office:word" xmlns:w="http://schemas.openxmlformats.org/wordprocessingml/2006/main" xmlns:w14="http://schemas.microsoft.com/office/word/2010/wordml" xmlns:w15="http://schemas.microsoft.com/office/word/2012/wordml" xmlns:w16cex="http://schemas.microsoft.com/office/word/2018/wordml/cex" xmlns:w16cid="http://schemas.microsoft.com/office/word/2016/wordml/cid" xmlns:w16="http://schemas.microsoft.com/office/word/2018/wordml" xmlns:w16du="http://schemas.microsoft.com/office/word/2023/wordml/word16du" xmlns:w16sdtdh="http://schemas.microsoft.com/office/word/2020/wordml/sdtdatahash" xmlns:w16se="http://schemas.microsoft.com/office/word/2015/wordml/symex" xmlns:wpg="http://schemas.microsoft.com/office/word/2010/wordprocessingGroup" xmlns:wpi="http://schemas.microsoft.com/office/word/2010/wordprocessingInk" xmlns:wne="http://schemas.microsoft.com/office/word/2006/wordml" xmlns:wps="http://schemas.microsoft.com/office/word/2010/wordprocessingShape" mc:Ignorable="w14 w15 w16se w16cid w16 w16cex w16sdtdh wp14">
   <w:abstractNum w:abstractNumId="0" w15:restartNumberingAfterBreak="0">
+    <w:nsid w:val="0FC94A2A"/>
+    <w:multiLevelType w:val="hybridMultilevel"/>
+    <w:tmpl w:val="91D0551A"/>
+    <w:lvl w:ilvl="0" w:tplc="4009000F">
+      <w:start w:val="1"/>
+      <w:numFmt w:val="decimal"/>
+      <w:lvlText w:val="%1."/>
+      <w:lvlJc w:val="left"/>
+      <w:pPr>
+        <w:ind w:left="720" w:hanging="360"/>
+      </w:pPr>
+    </w:lvl>
+    <w:lvl w:ilvl="1" w:tplc="40090019" w:tentative="1">
+      <w:start w:val="1"/>
+      <w:numFmt w:val="lowerLetter"/>
+      <w:lvlText w:val="%2."/>
+      <w:lvlJc w:val="left"/>
+      <w:pPr>
+        <w:ind w:left="1440" w:hanging="360"/>
+      </w:pPr>
+    </w:lvl>
+    <w:lvl w:ilvl="2" w:tplc="4009001B" w:tentative="1">
+      <w:start w:val="1"/>
+      <w:numFmt w:val="lowerRoman"/>
+      <w:lvlText w:val="%3."/>
+      <w:lvlJc w:val="right"/>
+      <w:pPr>
+        <w:ind w:left="2160" w:hanging="180"/>
+      </w:pPr>
+    </w:lvl>
+    <w:lvl w:ilvl="3" w:tplc="4009000F" w:tentative="1">
+      <w:start w:val="1"/>
+      <w:numFmt w:val="decimal"/>
+      <w:lvlText w:val="%4."/>
+      <w:lvlJc w:val="left"/>
+      <w:pPr>
+        <w:ind w:left="2880" w:hanging="360"/>
+      </w:pPr>
+    </w:lvl>
+    <w:lvl w:ilvl="4" w:tplc="40090019" w:tentative="1">
+      <w:start w:val="1"/>
+      <w:numFmt w:val="lowerLetter"/>
+      <w:lvlText w:val="%5."/>
+      <w:lvlJc w:val="left"/>
+      <w:pPr>
+        <w:ind w:left="3600" w:hanging="360"/>
+      </w:pPr>
+    </w:lvl>
+    <w:lvl w:ilvl="5" w:tplc="4009001B" w:tentative="1">
+      <w:start w:val="1"/>
+      <w:numFmt w:val="lowerRoman"/>
+      <w:lvlText w:val="%6."/>
+      <w:lvlJc w:val="right"/>
+      <w:pPr>
+        <w:ind w:left="4320" w:hanging="180"/>
+      </w:pPr>
+    </w:lvl>
+    <w:lvl w:ilvl="6" w:tplc="4009000F" w:tentative="1">
+      <w:start w:val="1"/>
+      <w:numFmt w:val="decimal"/>
+      <w:lvlText w:val="%7."/>
+      <w:lvlJc w:val="left"/>
+      <w:pPr>
+        <w:ind w:left="5040" w:hanging="360"/>
+      </w:pPr>
+    </w:lvl>
+    <w:lvl w:ilvl="7" w:tplc="40090019" w:tentative="1">
+      <w:start w:val="1"/>
+      <w:numFmt w:val="lowerLetter"/>
+      <w:lvlText w:val="%8."/>
+      <w:lvlJc w:val="left"/>
+      <w:pPr>
+        <w:ind w:left="5760" w:hanging="360"/>
+      </w:pPr>
+    </w:lvl>
+    <w:lvl w:ilvl="8" w:tplc="4009001B" w:tentative="1">
+      <w:start w:val="1"/>
+      <w:numFmt w:val="lowerRoman"/>
+      <w:lvlText w:val="%9."/>
+      <w:lvlJc w:val="right"/>
+      <w:pPr>
+        <w:ind w:left="6480" w:hanging="180"/>
+      </w:pPr>
+    </w:lvl>
+  </w:abstractNum>
+  <w:abstractNum w:abstractNumId="1" w15:restartNumberingAfterBreak="0">
     <w:nsid w:val="4ACE0264"/>
     <w:multiLevelType w:val="hybridMultilevel"/>
     <w:tmpl w:val="E1062BDA"/>
@@ -8298,7 +10396,7 @@
       </w:rPr>
     </w:lvl>
   </w:abstractNum>
-  <w:abstractNum w:abstractNumId="1" w15:restartNumberingAfterBreak="0">
+  <w:abstractNum w:abstractNumId="2" w15:restartNumberingAfterBreak="0">
     <w:nsid w:val="79B02D00"/>
     <w:multiLevelType w:val="hybridMultilevel"/>
     <w:tmpl w:val="2356F39C"/>
@@ -8411,7 +10509,7 @@
       </w:rPr>
     </w:lvl>
   </w:abstractNum>
-  <w:abstractNum w:abstractNumId="2" w15:restartNumberingAfterBreak="0">
+  <w:abstractNum w:abstractNumId="3" w15:restartNumberingAfterBreak="0">
     <w:nsid w:val="7F7D37FB"/>
     <w:multiLevelType w:val="hybridMultilevel"/>
     <w:tmpl w:val="3F98FD86"/>
@@ -8525,12 +10623,15 @@
     </w:lvl>
   </w:abstractNum>
   <w:num w:numId="1" w16cid:durableId="1619877500">
+    <w:abstractNumId w:val="3"/>
+  </w:num>
+  <w:num w:numId="2" w16cid:durableId="1064136477">
     <w:abstractNumId w:val="2"/>
   </w:num>
-  <w:num w:numId="2" w16cid:durableId="1064136477">
+  <w:num w:numId="3" w16cid:durableId="359941739">
     <w:abstractNumId w:val="1"/>
   </w:num>
-  <w:num w:numId="3" w16cid:durableId="359941739">
+  <w:num w:numId="4" w16cid:durableId="51732262">
     <w:abstractNumId w:val="0"/>
   </w:num>
 </w:numbering>
